--- a/2020/4/FLP/Лекция ФЛП.docx
+++ b/2020/4/FLP/Лекция ФЛП.docx
@@ -157,7 +157,15 @@
     </w:p>
     <w:p>
       <w:r>
-        <w:t>Существуют стиль программирования в повествовательном наклонении при котором программа просто совокупность утверждений этот стиль называется Декларативное программирования. Наиболее важное разновидность этого стиля это функциональные и логическое программирования.</w:t>
+        <w:t xml:space="preserve">Существуют стиль программирования </w:t>
+      </w:r>
+      <w:proofErr w:type="gramStart"/>
+      <w:r>
+        <w:t>в повествовательном наклонении</w:t>
+      </w:r>
+      <w:proofErr w:type="gramEnd"/>
+      <w:r>
+        <w:t xml:space="preserve"> при котором программа просто совокупность утверждений этот стиль называется Декларативное программирования. Наиболее важное разновидность этого стиля это функциональные и логическое программирования.</w:t>
       </w:r>
     </w:p>
     <w:p>
@@ -177,39 +185,137 @@
       </w:r>
     </w:p>
     <w:p>
-      <w:r>
-        <w:t>Алгоритм = Логика + Управления</w:t>
-      </w:r>
-    </w:p>
-    <w:p>
-      <w:pPr>
-        <w:rPr>
-          <w:lang w:val="en-GB"/>
-        </w:rPr>
-      </w:pPr>
-      <w:r>
-        <w:rPr>
-          <w:lang w:val="en-GB"/>
-        </w:rPr>
-        <w:t>Transform{n:nats(Vertexs[n]Vertex,indexes:[]nat&lt;n,m:matrix):[]vertex = forench(I in indexes)</w:t>
-      </w:r>
-    </w:p>
-    <w:p>
-      <w:pPr>
-        <w:rPr>
-          <w:lang w:val="en-GB"/>
-        </w:rPr>
-      </w:pPr>
-      <w:r>
-        <w:rPr>
-          <w:lang w:val="en-GB"/>
-        </w:rPr>
-        <w:t>transformMatrix(m,vertex[i])</w:t>
-      </w:r>
-    </w:p>
-    <w:p>
-      <w:r>
-        <w:t>В хаскле нет переменых состояний и циклов</w:t>
+      <w:pPr>
+        <w:rPr>
+          <w:lang w:val="en-US"/>
+        </w:rPr>
+      </w:pPr>
+      <w:r>
+        <w:t>Алгоритм</w:t>
+      </w:r>
+      <w:r>
+        <w:rPr>
+          <w:lang w:val="en-US"/>
+        </w:rPr>
+        <w:t xml:space="preserve"> = </w:t>
+      </w:r>
+      <w:r>
+        <w:t>Логика</w:t>
+      </w:r>
+      <w:r>
+        <w:rPr>
+          <w:lang w:val="en-US"/>
+        </w:rPr>
+        <w:t xml:space="preserve"> + </w:t>
+      </w:r>
+      <w:r>
+        <w:t>Управления</w:t>
+      </w:r>
+    </w:p>
+    <w:p>
+      <w:pPr>
+        <w:rPr>
+          <w:lang w:val="en-GB"/>
+        </w:rPr>
+      </w:pPr>
+      <w:r>
+        <w:rPr>
+          <w:lang w:val="en-GB"/>
+        </w:rPr>
+        <w:t>Transform{</w:t>
+      </w:r>
+      <w:proofErr w:type="gramStart"/>
+      <w:r>
+        <w:rPr>
+          <w:lang w:val="en-GB"/>
+        </w:rPr>
+        <w:t>n:nats</w:t>
+      </w:r>
+      <w:proofErr w:type="gramEnd"/>
+      <w:r>
+        <w:rPr>
+          <w:lang w:val="en-GB"/>
+        </w:rPr>
+        <w:t xml:space="preserve">(Vertexs[n]Vertex,indexes:[]nat&lt;n,m:matrix):[]vertex = </w:t>
+      </w:r>
+      <w:proofErr w:type="spellStart"/>
+      <w:r>
+        <w:rPr>
+          <w:lang w:val="en-GB"/>
+        </w:rPr>
+        <w:t>forench</w:t>
+      </w:r>
+      <w:proofErr w:type="spellEnd"/>
+      <w:r>
+        <w:rPr>
+          <w:lang w:val="en-GB"/>
+        </w:rPr>
+        <w:t>(I in indexes)</w:t>
+      </w:r>
+    </w:p>
+    <w:p>
+      <w:proofErr w:type="spellStart"/>
+      <w:r>
+        <w:rPr>
+          <w:lang w:val="en-GB"/>
+        </w:rPr>
+        <w:t>transformMatrix</w:t>
+      </w:r>
+      <w:proofErr w:type="spellEnd"/>
+      <w:r>
+        <w:t>(</w:t>
+      </w:r>
+      <w:proofErr w:type="gramStart"/>
+      <w:r>
+        <w:rPr>
+          <w:lang w:val="en-GB"/>
+        </w:rPr>
+        <w:t>m</w:t>
+      </w:r>
+      <w:r>
+        <w:t>,</w:t>
+      </w:r>
+      <w:r>
+        <w:rPr>
+          <w:lang w:val="en-GB"/>
+        </w:rPr>
+        <w:t>vertex</w:t>
+      </w:r>
+      <w:proofErr w:type="gramEnd"/>
+      <w:r>
+        <w:t>[</w:t>
+      </w:r>
+      <w:proofErr w:type="spellStart"/>
+      <w:r>
+        <w:rPr>
+          <w:lang w:val="en-GB"/>
+        </w:rPr>
+        <w:t>i</w:t>
+      </w:r>
+      <w:proofErr w:type="spellEnd"/>
+      <w:r>
+        <w:t>])</w:t>
+      </w:r>
+    </w:p>
+    <w:p>
+      <w:r>
+        <w:t xml:space="preserve">В </w:t>
+      </w:r>
+      <w:proofErr w:type="spellStart"/>
+      <w:r>
+        <w:t>хаскле</w:t>
+      </w:r>
+      <w:proofErr w:type="spellEnd"/>
+      <w:r>
+        <w:t xml:space="preserve"> нет </w:t>
+      </w:r>
+      <w:proofErr w:type="spellStart"/>
+      <w:r>
+        <w:t>переменых</w:t>
+      </w:r>
+      <w:proofErr w:type="spellEnd"/>
+      <w:r>
+        <w:t xml:space="preserve"> состояний и циклов</w:t>
       </w:r>
     </w:p>
     <w:p/>
@@ -256,11 +362,16 @@
         <w:t>(</w:t>
       </w:r>
       <w:r>
-        <w:t>названия)</w:t>
+        <w:t>названия</w:t>
+      </w:r>
+      <w:proofErr w:type="gramStart"/>
+      <w:r>
+        <w:t>)</w:t>
       </w:r>
       <w:r>
         <w:t>::</w:t>
       </w:r>
+      <w:proofErr w:type="gramEnd"/>
       <w:r>
         <w:rPr>
           <w:lang w:val="en-GB"/>
@@ -280,33 +391,65 @@
         <w:t>Int</w:t>
       </w:r>
       <w:r>
-        <w:t>(возврашает)(типы)</w:t>
-      </w:r>
-    </w:p>
-    <w:p>
-      <w:pPr>
-        <w:rPr>
-          <w:lang w:val="en-GB"/>
-        </w:rPr>
-      </w:pPr>
-      <w:r>
-        <w:rPr>
-          <w:lang w:val="en-GB"/>
-        </w:rPr>
-        <w:t>Foo::(String,Int) -&gt; Int</w:t>
-      </w:r>
-    </w:p>
-    <w:p>
-      <w:pPr>
-        <w:rPr>
-          <w:lang w:val="en-GB"/>
-        </w:rPr>
-      </w:pPr>
-      <w:r>
-        <w:rPr>
-          <w:lang w:val="en-GB"/>
-        </w:rPr>
-        <w:t>Foo::[Char] -&gt; Int</w:t>
+        <w:t>(</w:t>
+      </w:r>
+      <w:proofErr w:type="spellStart"/>
+      <w:r>
+        <w:t>возврашает</w:t>
+      </w:r>
+      <w:proofErr w:type="spellEnd"/>
+      <w:r>
+        <w:t>)(типы)</w:t>
+      </w:r>
+    </w:p>
+    <w:p>
+      <w:pPr>
+        <w:rPr>
+          <w:lang w:val="en-GB"/>
+        </w:rPr>
+      </w:pPr>
+      <w:proofErr w:type="gramStart"/>
+      <w:r>
+        <w:rPr>
+          <w:lang w:val="en-GB"/>
+        </w:rPr>
+        <w:t>Foo::(</w:t>
+      </w:r>
+      <w:proofErr w:type="spellStart"/>
+      <w:proofErr w:type="gramEnd"/>
+      <w:r>
+        <w:rPr>
+          <w:lang w:val="en-GB"/>
+        </w:rPr>
+        <w:t>String,Int</w:t>
+      </w:r>
+      <w:proofErr w:type="spellEnd"/>
+      <w:r>
+        <w:rPr>
+          <w:lang w:val="en-GB"/>
+        </w:rPr>
+        <w:t>) -&gt; Int</w:t>
+      </w:r>
+    </w:p>
+    <w:p>
+      <w:pPr>
+        <w:rPr>
+          <w:lang w:val="en-GB"/>
+        </w:rPr>
+      </w:pPr>
+      <w:proofErr w:type="gramStart"/>
+      <w:r>
+        <w:rPr>
+          <w:lang w:val="en-GB"/>
+        </w:rPr>
+        <w:t>Foo::</w:t>
+      </w:r>
+      <w:proofErr w:type="gramEnd"/>
+      <w:r>
+        <w:rPr>
+          <w:lang w:val="en-GB"/>
+        </w:rPr>
+        <w:t>[Char] -&gt; Int</w:t>
       </w:r>
     </w:p>
     <w:p>
@@ -324,6 +467,7 @@
       <w:r>
         <w:t xml:space="preserve"> </w:t>
       </w:r>
+      <w:proofErr w:type="gramStart"/>
       <w:r>
         <w:rPr>
           <w:lang w:val="en-GB"/>
@@ -331,7 +475,11 @@
         <w:t>x</w:t>
       </w:r>
       <w:r>
-        <w:t>(формальный параметр)</w:t>
+        <w:t>(</w:t>
+      </w:r>
+      <w:proofErr w:type="gramEnd"/>
+      <w:r>
+        <w:t>формальный параметр)</w:t>
       </w:r>
       <w:r>
         <w:t xml:space="preserve"> = </w:t>
@@ -356,7 +504,10 @@
         <w:rPr>
           <w:lang w:val="en-GB"/>
         </w:rPr>
-        <w:t>Foo 3(</w:t>
+        <w:t>Foo</w:t>
+      </w:r>
+      <w:r>
+        <w:t xml:space="preserve"> 3(</w:t>
       </w:r>
       <w:r>
         <w:t>фактический параметр)</w:t>
@@ -374,6 +525,11 @@
       </w:r>
     </w:p>
     <w:p>
+      <w:pPr>
+        <w:rPr>
+          <w:lang w:val="en-US"/>
+        </w:rPr>
+      </w:pPr>
       <w:r>
         <w:t>Образец</w:t>
       </w:r>
@@ -384,11 +540,19 @@
           <w:lang w:val="en-GB"/>
         </w:rPr>
       </w:pPr>
-      <w:r>
-        <w:rPr>
-          <w:lang w:val="en-GB"/>
-        </w:rPr>
-        <w:t>XOR::Bool -&gt; Bool -&gt; Bool</w:t>
+      <w:proofErr w:type="gramStart"/>
+      <w:r>
+        <w:rPr>
+          <w:lang w:val="en-GB"/>
+        </w:rPr>
+        <w:t>XOR::</w:t>
+      </w:r>
+      <w:proofErr w:type="gramEnd"/>
+      <w:r>
+        <w:rPr>
+          <w:lang w:val="en-GB"/>
+        </w:rPr>
+        <w:t>Bool -&gt; Bool -&gt; Bool</w:t>
       </w:r>
     </w:p>
     <w:p>
@@ -454,6 +618,11 @@
       </w:r>
     </w:p>
     <w:p>
+      <w:pPr>
+        <w:rPr>
+          <w:lang w:val="en-US"/>
+        </w:rPr>
+      </w:pPr>
       <w:r>
         <w:rPr>
           <w:lang w:val="en-GB"/>
@@ -462,13 +631,16 @@
       </w:r>
     </w:p>
     <w:p>
-      <w:pPr>
-        <w:rPr>
-          <w:lang w:val="en-GB"/>
-        </w:rPr>
-      </w:pPr>
-      <w:r>
-        <w:t xml:space="preserve">Что может являтся образцом </w:t>
+      <w:r>
+        <w:t xml:space="preserve">Что может </w:t>
+      </w:r>
+      <w:proofErr w:type="spellStart"/>
+      <w:r>
+        <w:t>являтся</w:t>
+      </w:r>
+      <w:proofErr w:type="spellEnd"/>
+      <w:r>
+        <w:t xml:space="preserve"> образцом </w:t>
       </w:r>
     </w:p>
     <w:p>
@@ -478,8 +650,13 @@
     </w:p>
     <w:p>
       <w:r>
-        <w:t>2.Константы(</w:t>
-      </w:r>
+        <w:t>2.</w:t>
+      </w:r>
+      <w:proofErr w:type="gramStart"/>
+      <w:r>
+        <w:t>Константы(</w:t>
+      </w:r>
+      <w:proofErr w:type="gramEnd"/>
       <w:r>
         <w:rPr>
           <w:lang w:val="en-GB"/>
@@ -499,7 +676,15 @@
         <w:t xml:space="preserve"> </w:t>
       </w:r>
       <w:r>
-        <w:t>и тд)</w:t>
+        <w:t xml:space="preserve">и </w:t>
+      </w:r>
+      <w:proofErr w:type="spellStart"/>
+      <w:r>
+        <w:t>тд</w:t>
+      </w:r>
+      <w:proofErr w:type="spellEnd"/>
+      <w:r>
+        <w:t>)</w:t>
       </w:r>
     </w:p>
     <w:p>
@@ -509,41 +694,97 @@
     </w:p>
     <w:p>
       <w:r>
-        <w:t>4.Списки в которых элементы также являются образцами</w:t>
-      </w:r>
-    </w:p>
-    <w:p>
-      <w:pPr>
-        <w:rPr>
-          <w:lang w:val="en-GB"/>
-        </w:rPr>
-      </w:pPr>
-      <w:r>
-        <w:rPr>
-          <w:lang w:val="en-GB"/>
-        </w:rPr>
-        <w:t>Foo [1,-,x] = True</w:t>
-      </w:r>
-    </w:p>
-    <w:p>
-      <w:r>
-        <w:t>5.Оператор : с образцами слева и справа</w:t>
-      </w:r>
-    </w:p>
-    <w:p>
-      <w:pPr>
-        <w:rPr>
-          <w:lang w:val="en-GB"/>
-        </w:rPr>
-      </w:pPr>
-      <w:r>
-        <w:rPr>
-          <w:lang w:val="en-GB"/>
-        </w:rPr>
-        <w:t>Head (x:x) = x</w:t>
-      </w:r>
-    </w:p>
-    <w:p>
+        <w:t>4.</w:t>
+      </w:r>
+      <w:proofErr w:type="gramStart"/>
+      <w:r>
+        <w:t>Списки</w:t>
+      </w:r>
+      <w:proofErr w:type="gramEnd"/>
+      <w:r>
+        <w:t xml:space="preserve"> в которых элементы также являются образцами</w:t>
+      </w:r>
+    </w:p>
+    <w:p>
+      <w:r>
+        <w:rPr>
+          <w:lang w:val="en-GB"/>
+        </w:rPr>
+        <w:t>Foo</w:t>
+      </w:r>
+      <w:r>
+        <w:t xml:space="preserve"> [</w:t>
+      </w:r>
+      <w:proofErr w:type="gramStart"/>
+      <w:r>
+        <w:t>1,-</w:t>
+      </w:r>
+      <w:proofErr w:type="gramEnd"/>
+      <w:r>
+        <w:t>,</w:t>
+      </w:r>
+      <w:r>
+        <w:rPr>
+          <w:lang w:val="en-GB"/>
+        </w:rPr>
+        <w:t>x</w:t>
+      </w:r>
+      <w:r>
+        <w:t xml:space="preserve">] = </w:t>
+      </w:r>
+      <w:r>
+        <w:rPr>
+          <w:lang w:val="en-GB"/>
+        </w:rPr>
+        <w:t>True</w:t>
+      </w:r>
+    </w:p>
+    <w:p>
+      <w:r>
+        <w:t>5.</w:t>
+      </w:r>
+      <w:proofErr w:type="gramStart"/>
+      <w:r>
+        <w:t>Оператор :</w:t>
+      </w:r>
+      <w:proofErr w:type="gramEnd"/>
+      <w:r>
+        <w:t xml:space="preserve"> с образцами слева и справа</w:t>
+      </w:r>
+    </w:p>
+    <w:p>
+      <w:pPr>
+        <w:rPr>
+          <w:lang w:val="en-GB"/>
+        </w:rPr>
+      </w:pPr>
+      <w:r>
+        <w:rPr>
+          <w:lang w:val="en-GB"/>
+        </w:rPr>
+        <w:t>Head (</w:t>
+      </w:r>
+      <w:proofErr w:type="spellStart"/>
+      <w:r>
+        <w:rPr>
+          <w:lang w:val="en-GB"/>
+        </w:rPr>
+        <w:t>x:x</w:t>
+      </w:r>
+      <w:proofErr w:type="spellEnd"/>
+      <w:r>
+        <w:rPr>
+          <w:lang w:val="en-GB"/>
+        </w:rPr>
+        <w:t>) = x</w:t>
+      </w:r>
+    </w:p>
+    <w:p>
+      <w:pPr>
+        <w:rPr>
+          <w:lang w:val="en-US"/>
+        </w:rPr>
+      </w:pPr>
       <w:r>
         <w:rPr>
           <w:lang w:val="en-GB"/>
@@ -551,23 +792,41 @@
         <w:t>Tail</w:t>
       </w:r>
       <w:r>
-        <w:t xml:space="preserve"> (-:</w:t>
-      </w:r>
+        <w:rPr>
+          <w:lang w:val="en-US"/>
+        </w:rPr>
+        <w:t xml:space="preserve"> (</w:t>
+      </w:r>
+      <w:proofErr w:type="gramStart"/>
+      <w:r>
+        <w:rPr>
+          <w:lang w:val="en-US"/>
+        </w:rPr>
+        <w:t>-:</w:t>
+      </w:r>
+      <w:proofErr w:type="spellStart"/>
       <w:r>
         <w:rPr>
           <w:lang w:val="en-GB"/>
         </w:rPr>
         <w:t>xs</w:t>
       </w:r>
-      <w:r>
+      <w:proofErr w:type="spellEnd"/>
+      <w:proofErr w:type="gramEnd"/>
+      <w:r>
+        <w:rPr>
+          <w:lang w:val="en-US"/>
+        </w:rPr>
         <w:t xml:space="preserve">) = </w:t>
       </w:r>
+      <w:proofErr w:type="spellStart"/>
       <w:r>
         <w:rPr>
           <w:lang w:val="en-GB"/>
         </w:rPr>
         <w:t>xs</w:t>
       </w:r>
+      <w:proofErr w:type="spellEnd"/>
     </w:p>
     <w:p>
       <w:r>
@@ -580,7 +839,15 @@
         <w:t xml:space="preserve"> </w:t>
       </w:r>
       <w:r>
-        <w:t>слева образец а справа натуральное число</w:t>
+        <w:t xml:space="preserve">слева </w:t>
+      </w:r>
+      <w:proofErr w:type="gramStart"/>
+      <w:r>
+        <w:t>образец</w:t>
+      </w:r>
+      <w:proofErr w:type="gramEnd"/>
+      <w:r>
+        <w:t xml:space="preserve"> а справа натуральное число</w:t>
       </w:r>
     </w:p>
     <w:p>
@@ -628,24 +895,90 @@
           <w:lang w:val="en-GB"/>
         </w:rPr>
       </w:pPr>
-      <w:r>
-        <w:rPr>
-          <w:lang w:val="en-GB"/>
-        </w:rPr>
-        <w:t>RepeatFirst (x:x)=(x:x:x)</w:t>
-      </w:r>
-    </w:p>
-    <w:p>
-      <w:pPr>
-        <w:rPr>
-          <w:lang w:val="en-GB"/>
-        </w:rPr>
-      </w:pPr>
-      <w:r>
-        <w:rPr>
-          <w:lang w:val="en-GB"/>
-        </w:rPr>
-        <w:t>RepeatFirst[1,2,3]</w:t>
+      <w:proofErr w:type="spellStart"/>
+      <w:r>
+        <w:rPr>
+          <w:lang w:val="en-GB"/>
+        </w:rPr>
+        <w:t>RepeatFirst</w:t>
+      </w:r>
+      <w:proofErr w:type="spellEnd"/>
+      <w:r>
+        <w:rPr>
+          <w:lang w:val="en-GB"/>
+        </w:rPr>
+        <w:t xml:space="preserve"> (</w:t>
+      </w:r>
+      <w:proofErr w:type="spellStart"/>
+      <w:r>
+        <w:rPr>
+          <w:lang w:val="en-GB"/>
+        </w:rPr>
+        <w:t>x:</w:t>
+      </w:r>
+      <w:proofErr w:type="gramStart"/>
+      <w:r>
+        <w:rPr>
+          <w:lang w:val="en-GB"/>
+        </w:rPr>
+        <w:t>x</w:t>
+      </w:r>
+      <w:proofErr w:type="spellEnd"/>
+      <w:r>
+        <w:rPr>
+          <w:lang w:val="en-GB"/>
+        </w:rPr>
+        <w:t>)=</w:t>
+      </w:r>
+      <w:proofErr w:type="gramEnd"/>
+      <w:r>
+        <w:rPr>
+          <w:lang w:val="en-GB"/>
+        </w:rPr>
+        <w:t>(</w:t>
+      </w:r>
+      <w:proofErr w:type="spellStart"/>
+      <w:r>
+        <w:rPr>
+          <w:lang w:val="en-GB"/>
+        </w:rPr>
+        <w:t>x:x:x</w:t>
+      </w:r>
+      <w:proofErr w:type="spellEnd"/>
+      <w:r>
+        <w:rPr>
+          <w:lang w:val="en-GB"/>
+        </w:rPr>
+        <w:t>)</w:t>
+      </w:r>
+    </w:p>
+    <w:p>
+      <w:pPr>
+        <w:rPr>
+          <w:lang w:val="en-GB"/>
+        </w:rPr>
+      </w:pPr>
+      <w:proofErr w:type="spellStart"/>
+      <w:proofErr w:type="gramStart"/>
+      <w:r>
+        <w:rPr>
+          <w:lang w:val="en-GB"/>
+        </w:rPr>
+        <w:t>RepeatFirst</w:t>
+      </w:r>
+      <w:proofErr w:type="spellEnd"/>
+      <w:r>
+        <w:rPr>
+          <w:lang w:val="en-GB"/>
+        </w:rPr>
+        <w:t>[</w:t>
+      </w:r>
+      <w:proofErr w:type="gramEnd"/>
+      <w:r>
+        <w:rPr>
+          <w:lang w:val="en-GB"/>
+        </w:rPr>
+        <w:t>1,2,3]</w:t>
       </w:r>
     </w:p>
     <w:p>
@@ -669,7 +1002,13 @@
       </w:pPr>
       <w:r>
         <w:lastRenderedPageBreak/>
-        <w:t xml:space="preserve">Принцип </w:t>
+        <w:t>Принцип</w:t>
+      </w:r>
+      <w:r>
+        <w:rPr>
+          <w:lang w:val="en-US"/>
+        </w:rPr>
+        <w:t xml:space="preserve"> </w:t>
       </w:r>
       <w:r>
         <w:rPr>
@@ -684,12 +1023,42 @@
           <w:lang w:val="en-US"/>
         </w:rPr>
       </w:pPr>
-      <w:r>
-        <w:rPr>
-          <w:lang w:val="en-US"/>
-        </w:rPr>
-        <w:t>RepeatFirst s@ (x:x) = x:s</w:t>
-      </w:r>
+      <w:proofErr w:type="spellStart"/>
+      <w:r>
+        <w:rPr>
+          <w:lang w:val="en-US"/>
+        </w:rPr>
+        <w:t>RepeatFirst</w:t>
+      </w:r>
+      <w:proofErr w:type="spellEnd"/>
+      <w:r>
+        <w:rPr>
+          <w:lang w:val="en-US"/>
+        </w:rPr>
+        <w:t xml:space="preserve"> s@ (</w:t>
+      </w:r>
+      <w:proofErr w:type="spellStart"/>
+      <w:r>
+        <w:rPr>
+          <w:lang w:val="en-US"/>
+        </w:rPr>
+        <w:t>x:x</w:t>
+      </w:r>
+      <w:proofErr w:type="spellEnd"/>
+      <w:r>
+        <w:rPr>
+          <w:lang w:val="en-US"/>
+        </w:rPr>
+        <w:t xml:space="preserve">) = </w:t>
+      </w:r>
+      <w:proofErr w:type="gramStart"/>
+      <w:r>
+        <w:rPr>
+          <w:lang w:val="en-US"/>
+        </w:rPr>
+        <w:t>x:s</w:t>
+      </w:r>
+      <w:proofErr w:type="gramEnd"/>
     </w:p>
     <w:p>
       <w:r>
@@ -715,29 +1084,49 @@
       </w:r>
     </w:p>
     <w:p>
-      <w:pPr>
-        <w:rPr>
-          <w:lang w:val="en-GB"/>
-        </w:rPr>
-      </w:pPr>
-      <w:r>
-        <w:rPr>
-          <w:lang w:val="en-GB"/>
-        </w:rPr>
-        <w:t>F x = f x</w:t>
-      </w:r>
-    </w:p>
-    <w:p>
-      <w:pPr>
-        <w:rPr>
-          <w:lang w:val="en-GB"/>
-        </w:rPr>
-      </w:pPr>
-      <w:r>
-        <w:rPr>
-          <w:lang w:val="en-GB"/>
-        </w:rPr>
-        <w:t>F 2</w:t>
+      <w:r>
+        <w:rPr>
+          <w:lang w:val="en-GB"/>
+        </w:rPr>
+        <w:t>F</w:t>
+      </w:r>
+      <w:r>
+        <w:t xml:space="preserve"> </w:t>
+      </w:r>
+      <w:r>
+        <w:rPr>
+          <w:lang w:val="en-GB"/>
+        </w:rPr>
+        <w:t>x</w:t>
+      </w:r>
+      <w:r>
+        <w:t xml:space="preserve"> = </w:t>
+      </w:r>
+      <w:r>
+        <w:rPr>
+          <w:lang w:val="en-GB"/>
+        </w:rPr>
+        <w:t>f</w:t>
+      </w:r>
+      <w:r>
+        <w:t xml:space="preserve"> </w:t>
+      </w:r>
+      <w:r>
+        <w:rPr>
+          <w:lang w:val="en-GB"/>
+        </w:rPr>
+        <w:t>x</w:t>
+      </w:r>
+    </w:p>
+    <w:p>
+      <w:r>
+        <w:rPr>
+          <w:lang w:val="en-GB"/>
+        </w:rPr>
+        <w:t>F</w:t>
+      </w:r>
+      <w:r>
+        <w:t xml:space="preserve"> 2</w:t>
       </w:r>
     </w:p>
     <w:p>
@@ -761,11 +1150,19 @@
           <w:lang w:val="en-GB"/>
         </w:rPr>
       </w:pPr>
-      <w:r>
-        <w:rPr>
-          <w:lang w:val="en-GB"/>
-        </w:rPr>
-        <w:t>Fact::Integer -&gt; Integer</w:t>
+      <w:proofErr w:type="gramStart"/>
+      <w:r>
+        <w:rPr>
+          <w:lang w:val="en-GB"/>
+        </w:rPr>
+        <w:t>Fact::</w:t>
+      </w:r>
+      <w:proofErr w:type="gramEnd"/>
+      <w:r>
+        <w:rPr>
+          <w:lang w:val="en-GB"/>
+        </w:rPr>
+        <w:t>Integer -&gt; Integer</w:t>
       </w:r>
     </w:p>
     <w:p>
@@ -808,6 +1205,11 @@
       </w:r>
     </w:p>
     <w:p>
+      <w:pPr>
+        <w:rPr>
+          <w:lang w:val="en-US"/>
+        </w:rPr>
+      </w:pPr>
       <w:r>
         <w:rPr>
           <w:lang w:val="en-GB"/>
@@ -821,7 +1223,16 @@
         <w:t xml:space="preserve">@ // </w:t>
       </w:r>
       <w:r>
-        <w:t>не успел</w:t>
+        <w:t>не</w:t>
+      </w:r>
+      <w:r>
+        <w:rPr>
+          <w:lang w:val="en-US"/>
+        </w:rPr>
+        <w:t xml:space="preserve"> </w:t>
+      </w:r>
+      <w:r>
+        <w:t>успел</w:t>
       </w:r>
     </w:p>
     <w:p>
@@ -838,8 +1249,22 @@
       </w:r>
     </w:p>
     <w:p>
-      <w:r>
-        <w:t>Как работает</w:t>
+      <w:pPr>
+        <w:rPr>
+          <w:lang w:val="en-US"/>
+        </w:rPr>
+      </w:pPr>
+      <w:r>
+        <w:t>Как</w:t>
+      </w:r>
+      <w:r>
+        <w:rPr>
+          <w:lang w:val="en-US"/>
+        </w:rPr>
+        <w:t xml:space="preserve"> </w:t>
+      </w:r>
+      <w:r>
+        <w:t>работает</w:t>
       </w:r>
     </w:p>
     <w:p>
@@ -855,6 +1280,9 @@
         <w:t>Fact 5</w:t>
       </w:r>
       <w:r>
+        <w:rPr>
+          <w:lang w:val="en-US"/>
+        </w:rPr>
         <w:t xml:space="preserve"> -</w:t>
       </w:r>
       <w:r>
@@ -891,7 +1319,15 @@
         <w:t xml:space="preserve"> </w:t>
       </w:r>
       <w:r>
-        <w:t xml:space="preserve">2 - &gt; 2 * </w:t>
+        <w:t xml:space="preserve">2 </w:t>
+      </w:r>
+      <w:proofErr w:type="gramStart"/>
+      <w:r>
+        <w:t>- &gt;</w:t>
+      </w:r>
+      <w:proofErr w:type="gramEnd"/>
+      <w:r>
+        <w:t xml:space="preserve"> 2 * </w:t>
       </w:r>
       <w:r>
         <w:rPr>
@@ -918,25 +1354,64 @@
         <w:t xml:space="preserve"> </w:t>
       </w:r>
       <w:r>
-        <w:t xml:space="preserve">не выпольнается пока не дойдем до конца </w:t>
-      </w:r>
-    </w:p>
-    <w:p>
-      <w:r>
-        <w:t>Возведения в степень</w:t>
-      </w:r>
-    </w:p>
-    <w:p>
-      <w:pPr>
-        <w:rPr>
-          <w:lang w:val="en-GB"/>
-        </w:rPr>
-      </w:pPr>
-      <w:r>
-        <w:rPr>
-          <w:lang w:val="en-GB"/>
-        </w:rPr>
-        <w:t>Pow::Integer -&gt; Integer -&gt; Integer</w:t>
+        <w:t xml:space="preserve">не </w:t>
+      </w:r>
+      <w:proofErr w:type="spellStart"/>
+      <w:r>
+        <w:t>выпольнается</w:t>
+      </w:r>
+      <w:proofErr w:type="spellEnd"/>
+      <w:r>
+        <w:t xml:space="preserve"> пока не дойдем до конца </w:t>
+      </w:r>
+    </w:p>
+    <w:p>
+      <w:pPr>
+        <w:rPr>
+          <w:lang w:val="en-US"/>
+        </w:rPr>
+      </w:pPr>
+      <w:r>
+        <w:t>Возведения</w:t>
+      </w:r>
+      <w:r>
+        <w:rPr>
+          <w:lang w:val="en-US"/>
+        </w:rPr>
+        <w:t xml:space="preserve"> </w:t>
+      </w:r>
+      <w:r>
+        <w:t>в</w:t>
+      </w:r>
+      <w:r>
+        <w:rPr>
+          <w:lang w:val="en-US"/>
+        </w:rPr>
+        <w:t xml:space="preserve"> </w:t>
+      </w:r>
+      <w:r>
+        <w:t>степень</w:t>
+      </w:r>
+    </w:p>
+    <w:p>
+      <w:pPr>
+        <w:rPr>
+          <w:lang w:val="en-GB"/>
+        </w:rPr>
+      </w:pPr>
+      <w:proofErr w:type="gramStart"/>
+      <w:r>
+        <w:rPr>
+          <w:lang w:val="en-GB"/>
+        </w:rPr>
+        <w:t>Pow::</w:t>
+      </w:r>
+      <w:proofErr w:type="gramEnd"/>
+      <w:r>
+        <w:rPr>
+          <w:lang w:val="en-GB"/>
+        </w:rPr>
+        <w:t>Integer -&gt; Integer -&gt; Integer</w:t>
       </w:r>
     </w:p>
     <w:p>
@@ -968,6 +1443,9 @@
     <w:p>
       <w:pPr>
         <w:ind w:left="708"/>
+        <w:rPr>
+          <w:lang w:val="en-US"/>
+        </w:rPr>
       </w:pPr>
       <w:r>
         <w:rPr>
@@ -985,43 +1463,77 @@
           <w:lang w:val="en-GB"/>
         </w:rPr>
       </w:pPr>
+      <w:proofErr w:type="spellStart"/>
+      <w:proofErr w:type="gramStart"/>
       <w:r>
         <w:rPr>
           <w:lang w:val="en-GB"/>
         </w:rPr>
         <w:t>fastpow</w:t>
       </w:r>
-      <w:r>
-        <w:rPr>
-          <w:lang w:val="en-GB"/>
-        </w:rPr>
-        <w:t>::Integer -&gt; Integer -&gt; Integer</w:t>
-      </w:r>
-    </w:p>
-    <w:p>
-      <w:pPr>
-        <w:rPr>
-          <w:lang w:val="en-GB"/>
-        </w:rPr>
-      </w:pPr>
-      <w:r>
-        <w:rPr>
-          <w:lang w:val="en-GB"/>
-        </w:rPr>
-        <w:t>fastpow – 0 = 1</w:t>
-      </w:r>
-    </w:p>
-    <w:p>
-      <w:pPr>
-        <w:rPr>
-          <w:lang w:val="en-GB"/>
-        </w:rPr>
-      </w:pPr>
-      <w:r>
-        <w:rPr>
-          <w:lang w:val="en-GB"/>
-        </w:rPr>
-        <w:t>fastpow  valve n</w:t>
+      <w:proofErr w:type="spellEnd"/>
+      <w:r>
+        <w:rPr>
+          <w:lang w:val="en-GB"/>
+        </w:rPr>
+        <w:t>::</w:t>
+      </w:r>
+      <w:proofErr w:type="gramEnd"/>
+      <w:r>
+        <w:rPr>
+          <w:lang w:val="en-GB"/>
+        </w:rPr>
+        <w:t>Integer -&gt; Integer -&gt; Integer</w:t>
+      </w:r>
+    </w:p>
+    <w:p>
+      <w:pPr>
+        <w:rPr>
+          <w:lang w:val="en-GB"/>
+        </w:rPr>
+      </w:pPr>
+      <w:proofErr w:type="spellStart"/>
+      <w:r>
+        <w:rPr>
+          <w:lang w:val="en-GB"/>
+        </w:rPr>
+        <w:t>fastpow</w:t>
+      </w:r>
+      <w:proofErr w:type="spellEnd"/>
+      <w:r>
+        <w:rPr>
+          <w:lang w:val="en-GB"/>
+        </w:rPr>
+        <w:t xml:space="preserve"> – 0 = 1</w:t>
+      </w:r>
+    </w:p>
+    <w:p>
+      <w:pPr>
+        <w:rPr>
+          <w:lang w:val="en-GB"/>
+        </w:rPr>
+      </w:pPr>
+      <w:proofErr w:type="spellStart"/>
+      <w:proofErr w:type="gramStart"/>
+      <w:r>
+        <w:rPr>
+          <w:lang w:val="en-GB"/>
+        </w:rPr>
+        <w:t>fastpow</w:t>
+      </w:r>
+      <w:proofErr w:type="spellEnd"/>
+      <w:r>
+        <w:rPr>
+          <w:lang w:val="en-GB"/>
+        </w:rPr>
+        <w:t xml:space="preserve">  valve</w:t>
+      </w:r>
+      <w:proofErr w:type="gramEnd"/>
+      <w:r>
+        <w:rPr>
+          <w:lang w:val="en-GB"/>
+        </w:rPr>
+        <w:t xml:space="preserve"> n</w:t>
       </w:r>
     </w:p>
     <w:p>
@@ -1035,7 +1547,21 @@
           <w:lang w:val="en-GB"/>
         </w:rPr>
         <w:tab/>
-        <w:t>if odd n then value * fastpow value (n-1)</w:t>
+        <w:t xml:space="preserve">if odd n then value * </w:t>
+      </w:r>
+      <w:proofErr w:type="spellStart"/>
+      <w:r>
+        <w:rPr>
+          <w:lang w:val="en-GB"/>
+        </w:rPr>
+        <w:t>fastpow</w:t>
+      </w:r>
+      <w:proofErr w:type="spellEnd"/>
+      <w:r>
+        <w:rPr>
+          <w:lang w:val="en-GB"/>
+        </w:rPr>
+        <w:t xml:space="preserve"> value (n-1)</w:t>
       </w:r>
     </w:p>
     <w:p>
@@ -1076,7 +1602,35 @@
           <w:lang w:val="en-US"/>
         </w:rPr>
         <w:tab/>
-        <w:t>r = fastpow valve ( n div 2)</w:t>
+        <w:t xml:space="preserve">r = </w:t>
+      </w:r>
+      <w:proofErr w:type="spellStart"/>
+      <w:r>
+        <w:rPr>
+          <w:lang w:val="en-US"/>
+        </w:rPr>
+        <w:t>fastpow</w:t>
+      </w:r>
+      <w:proofErr w:type="spellEnd"/>
+      <w:r>
+        <w:rPr>
+          <w:lang w:val="en-US"/>
+        </w:rPr>
+        <w:t xml:space="preserve"> valve </w:t>
+      </w:r>
+      <w:proofErr w:type="gramStart"/>
+      <w:r>
+        <w:rPr>
+          <w:lang w:val="en-US"/>
+        </w:rPr>
+        <w:t>( n</w:t>
+      </w:r>
+      <w:proofErr w:type="gramEnd"/>
+      <w:r>
+        <w:rPr>
+          <w:lang w:val="en-US"/>
+        </w:rPr>
+        <w:t xml:space="preserve"> div 2)</w:t>
       </w:r>
     </w:p>
     <w:p>
@@ -1111,59 +1665,153 @@
         <w:rPr>
           <w:lang w:val="en-GB"/>
         </w:rPr>
-        <w:t>Fact’::Integer-&gt;Integer-&gt;Integer</w:t>
-      </w:r>
-    </w:p>
-    <w:p>
-      <w:pPr>
-        <w:rPr>
-          <w:lang w:val="en-GB"/>
-        </w:rPr>
-      </w:pPr>
-      <w:r>
-        <w:rPr>
-          <w:lang w:val="en-GB"/>
-        </w:rPr>
-        <w:t>Fact’ 0 acc = acc</w:t>
-      </w:r>
-    </w:p>
-    <w:p>
-      <w:pPr>
-        <w:rPr>
-          <w:lang w:val="en-GB"/>
-        </w:rPr>
-      </w:pPr>
-      <w:r>
-        <w:rPr>
-          <w:lang w:val="en-GB"/>
-        </w:rPr>
-        <w:t>Fact’ n acc = fact’(n-1)(acc * n)</w:t>
-      </w:r>
-    </w:p>
-    <w:p>
-      <w:pPr>
-        <w:rPr>
-          <w:lang w:val="en-GB"/>
-        </w:rPr>
-      </w:pPr>
-      <w:r>
-        <w:rPr>
-          <w:lang w:val="en-GB"/>
-        </w:rPr>
-        <w:t>Fact::Integer-&gt;Integer</w:t>
-      </w:r>
-    </w:p>
-    <w:p>
-      <w:pPr>
-        <w:rPr>
-          <w:lang w:val="en-GB"/>
-        </w:rPr>
-      </w:pPr>
-      <w:r>
-        <w:rPr>
-          <w:lang w:val="en-GB"/>
-        </w:rPr>
-        <w:t>Fact n = fatc’n 1</w:t>
+        <w:t>Fact</w:t>
+      </w:r>
+      <w:proofErr w:type="gramStart"/>
+      <w:r>
+        <w:rPr>
+          <w:lang w:val="en-GB"/>
+        </w:rPr>
+        <w:t>’::</w:t>
+      </w:r>
+      <w:proofErr w:type="gramEnd"/>
+      <w:r>
+        <w:rPr>
+          <w:lang w:val="en-GB"/>
+        </w:rPr>
+        <w:t>Integer-&gt;Integer-&gt;Integer</w:t>
+      </w:r>
+    </w:p>
+    <w:p>
+      <w:pPr>
+        <w:rPr>
+          <w:lang w:val="en-GB"/>
+        </w:rPr>
+      </w:pPr>
+      <w:r>
+        <w:rPr>
+          <w:lang w:val="en-GB"/>
+        </w:rPr>
+        <w:t xml:space="preserve">Fact’ 0 </w:t>
+      </w:r>
+      <w:proofErr w:type="spellStart"/>
+      <w:r>
+        <w:rPr>
+          <w:lang w:val="en-GB"/>
+        </w:rPr>
+        <w:t>acc</w:t>
+      </w:r>
+      <w:proofErr w:type="spellEnd"/>
+      <w:r>
+        <w:rPr>
+          <w:lang w:val="en-GB"/>
+        </w:rPr>
+        <w:t xml:space="preserve"> = </w:t>
+      </w:r>
+      <w:proofErr w:type="spellStart"/>
+      <w:r>
+        <w:rPr>
+          <w:lang w:val="en-GB"/>
+        </w:rPr>
+        <w:t>acc</w:t>
+      </w:r>
+      <w:proofErr w:type="spellEnd"/>
+    </w:p>
+    <w:p>
+      <w:pPr>
+        <w:rPr>
+          <w:lang w:val="en-GB"/>
+        </w:rPr>
+      </w:pPr>
+      <w:r>
+        <w:rPr>
+          <w:lang w:val="en-GB"/>
+        </w:rPr>
+        <w:t xml:space="preserve">Fact’ n </w:t>
+      </w:r>
+      <w:proofErr w:type="spellStart"/>
+      <w:r>
+        <w:rPr>
+          <w:lang w:val="en-GB"/>
+        </w:rPr>
+        <w:t>acc</w:t>
+      </w:r>
+      <w:proofErr w:type="spellEnd"/>
+      <w:r>
+        <w:rPr>
+          <w:lang w:val="en-GB"/>
+        </w:rPr>
+        <w:t xml:space="preserve"> = fact’(n-</w:t>
+      </w:r>
+      <w:proofErr w:type="gramStart"/>
+      <w:r>
+        <w:rPr>
+          <w:lang w:val="en-GB"/>
+        </w:rPr>
+        <w:t>1)(</w:t>
+      </w:r>
+      <w:proofErr w:type="spellStart"/>
+      <w:proofErr w:type="gramEnd"/>
+      <w:r>
+        <w:rPr>
+          <w:lang w:val="en-GB"/>
+        </w:rPr>
+        <w:t>acc</w:t>
+      </w:r>
+      <w:proofErr w:type="spellEnd"/>
+      <w:r>
+        <w:rPr>
+          <w:lang w:val="en-GB"/>
+        </w:rPr>
+        <w:t xml:space="preserve"> * n)</w:t>
+      </w:r>
+    </w:p>
+    <w:p>
+      <w:pPr>
+        <w:rPr>
+          <w:lang w:val="en-GB"/>
+        </w:rPr>
+      </w:pPr>
+      <w:proofErr w:type="gramStart"/>
+      <w:r>
+        <w:rPr>
+          <w:lang w:val="en-GB"/>
+        </w:rPr>
+        <w:t>Fact::</w:t>
+      </w:r>
+      <w:proofErr w:type="gramEnd"/>
+      <w:r>
+        <w:rPr>
+          <w:lang w:val="en-GB"/>
+        </w:rPr>
+        <w:t>Integer-&gt;Integer</w:t>
+      </w:r>
+    </w:p>
+    <w:p>
+      <w:pPr>
+        <w:rPr>
+          <w:lang w:val="en-GB"/>
+        </w:rPr>
+      </w:pPr>
+      <w:r>
+        <w:rPr>
+          <w:lang w:val="en-GB"/>
+        </w:rPr>
+        <w:t xml:space="preserve">Fact n = </w:t>
+      </w:r>
+      <w:proofErr w:type="spellStart"/>
+      <w:r>
+        <w:rPr>
+          <w:lang w:val="en-GB"/>
+        </w:rPr>
+        <w:t>fatc’n</w:t>
+      </w:r>
+      <w:proofErr w:type="spellEnd"/>
+      <w:r>
+        <w:rPr>
+          <w:lang w:val="en-GB"/>
+        </w:rPr>
+        <w:t xml:space="preserve"> 1</w:t>
       </w:r>
     </w:p>
     <w:p>
@@ -1176,81 +1824,108 @@
       </w:r>
     </w:p>
     <w:p>
-      <w:pPr>
-        <w:rPr>
-          <w:lang w:val="en-GB"/>
-        </w:rPr>
-      </w:pPr>
-      <w:r>
-        <w:rPr>
-          <w:lang w:val="en-GB"/>
-        </w:rPr>
-        <w:t>Length::[a](</w:t>
+      <w:proofErr w:type="gramStart"/>
+      <w:r>
+        <w:rPr>
+          <w:lang w:val="en-GB"/>
+        </w:rPr>
+        <w:t>Length</w:t>
+      </w:r>
+      <w:r>
+        <w:t>::</w:t>
+      </w:r>
+      <w:proofErr w:type="gramEnd"/>
+      <w:r>
+        <w:t>[</w:t>
+      </w:r>
+      <w:r>
+        <w:rPr>
+          <w:lang w:val="en-GB"/>
+        </w:rPr>
+        <w:t>a</w:t>
+      </w:r>
+      <w:r>
+        <w:t>](</w:t>
       </w:r>
       <w:r>
         <w:t>Любой</w:t>
       </w:r>
       <w:r>
-        <w:rPr>
-          <w:lang w:val="en-US"/>
-        </w:rPr>
         <w:t xml:space="preserve"> </w:t>
       </w:r>
       <w:r>
         <w:t>тип</w:t>
       </w:r>
       <w:r>
-        <w:rPr>
-          <w:lang w:val="en-US"/>
-        </w:rPr>
+        <w:t>)-&gt;</w:t>
+      </w:r>
+      <w:r>
+        <w:rPr>
+          <w:lang w:val="en-GB"/>
+        </w:rPr>
+        <w:t>Integer</w:t>
+      </w:r>
+    </w:p>
+    <w:p>
+      <w:r>
+        <w:rPr>
+          <w:lang w:val="en-GB"/>
+        </w:rPr>
+        <w:t>Length</w:t>
+      </w:r>
+      <w:r>
+        <w:t xml:space="preserve"> [] = 0</w:t>
+      </w:r>
+    </w:p>
+    <w:p>
+      <w:r>
+        <w:rPr>
+          <w:lang w:val="en-GB"/>
+        </w:rPr>
+        <w:t>Length</w:t>
+      </w:r>
+      <w:r>
+        <w:t xml:space="preserve"> (</w:t>
+      </w:r>
+      <w:proofErr w:type="gramStart"/>
+      <w:r>
+        <w:t>_:</w:t>
+      </w:r>
+      <w:proofErr w:type="spellStart"/>
+      <w:r>
+        <w:rPr>
+          <w:lang w:val="en-GB"/>
+        </w:rPr>
+        <w:t>xs</w:t>
+      </w:r>
+      <w:proofErr w:type="spellEnd"/>
+      <w:proofErr w:type="gramEnd"/>
+      <w:r>
         <w:t>)</w:t>
       </w:r>
-      <w:r>
-        <w:rPr>
-          <w:lang w:val="en-GB"/>
-        </w:rPr>
-        <w:t>-&gt;Integer</w:t>
-      </w:r>
-    </w:p>
-    <w:p>
-      <w:pPr>
-        <w:rPr>
-          <w:lang w:val="en-GB"/>
-        </w:rPr>
-      </w:pPr>
-      <w:r>
-        <w:rPr>
-          <w:lang w:val="en-GB"/>
-        </w:rPr>
-        <w:t>Length [] = 0</w:t>
-      </w:r>
-    </w:p>
-    <w:p>
-      <w:pPr>
-        <w:rPr>
-          <w:lang w:val="en-GB"/>
-        </w:rPr>
-      </w:pPr>
-      <w:r>
-        <w:rPr>
-          <w:lang w:val="en-GB"/>
-        </w:rPr>
-        <w:t>Length (_:xs)</w:t>
-      </w:r>
-    </w:p>
-    <w:p>
-      <w:pPr>
-        <w:rPr>
-          <w:lang w:val="en-GB"/>
-        </w:rPr>
-      </w:pPr>
-      <w:r>
-        <w:rPr>
-          <w:lang w:val="en-GB"/>
-        </w:rPr>
+    </w:p>
+    <w:p>
+      <w:r>
         <w:tab/>
-        <w:t>1+length xs</w:t>
-      </w:r>
+        <w:t>1+</w:t>
+      </w:r>
+      <w:r>
+        <w:rPr>
+          <w:lang w:val="en-GB"/>
+        </w:rPr>
+        <w:t>length</w:t>
+      </w:r>
+      <w:r>
+        <w:t xml:space="preserve"> </w:t>
+      </w:r>
+      <w:proofErr w:type="spellStart"/>
+      <w:r>
+        <w:rPr>
+          <w:lang w:val="en-GB"/>
+        </w:rPr>
+        <w:t>xs</w:t>
+      </w:r>
+      <w:proofErr w:type="spellEnd"/>
     </w:p>
     <w:p>
       <w:r>
@@ -1258,6 +1933,12 @@
       </w:r>
     </w:p>
     <w:p>
+      <w:pPr>
+        <w:rPr>
+          <w:lang w:val="en-US"/>
+        </w:rPr>
+      </w:pPr>
+      <w:proofErr w:type="gramStart"/>
       <w:r>
         <w:rPr>
           <w:lang w:val="en-GB"/>
@@ -1265,8 +1946,12 @@
         <w:t>Drop</w:t>
       </w:r>
       <w:r>
+        <w:rPr>
+          <w:lang w:val="en-US"/>
+        </w:rPr>
         <w:t>::</w:t>
       </w:r>
+      <w:proofErr w:type="gramEnd"/>
       <w:r>
         <w:rPr>
           <w:lang w:val="en-GB"/>
@@ -1274,6 +1959,9 @@
         <w:t>Integer</w:t>
       </w:r>
       <w:r>
+        <w:rPr>
+          <w:lang w:val="en-US"/>
+        </w:rPr>
         <w:t>-&gt;[</w:t>
       </w:r>
       <w:r>
@@ -1283,6 +1971,9 @@
         <w:t>a</w:t>
       </w:r>
       <w:r>
+        <w:rPr>
+          <w:lang w:val="en-US"/>
+        </w:rPr>
         <w:t>]-&gt;[</w:t>
       </w:r>
       <w:r>
@@ -1292,6 +1983,9 @@
         <w:t>a</w:t>
       </w:r>
       <w:r>
+        <w:rPr>
+          <w:lang w:val="en-US"/>
+        </w:rPr>
         <w:t>]</w:t>
       </w:r>
     </w:p>
@@ -1305,8 +1999,30 @@
         <w:rPr>
           <w:lang w:val="en-GB"/>
         </w:rPr>
-        <w:t>Drop 0 xs = xs</w:t>
-      </w:r>
+        <w:t xml:space="preserve">Drop 0 </w:t>
+      </w:r>
+      <w:proofErr w:type="spellStart"/>
+      <w:r>
+        <w:rPr>
+          <w:lang w:val="en-GB"/>
+        </w:rPr>
+        <w:t>xs</w:t>
+      </w:r>
+      <w:proofErr w:type="spellEnd"/>
+      <w:r>
+        <w:rPr>
+          <w:lang w:val="en-GB"/>
+        </w:rPr>
+        <w:t xml:space="preserve"> = </w:t>
+      </w:r>
+      <w:proofErr w:type="spellStart"/>
+      <w:r>
+        <w:rPr>
+          <w:lang w:val="en-GB"/>
+        </w:rPr>
+        <w:t>xs</w:t>
+      </w:r>
+      <w:proofErr w:type="spellEnd"/>
     </w:p>
     <w:p>
       <w:pPr>
@@ -1331,20 +2047,65 @@
         <w:rPr>
           <w:lang w:val="en-GB"/>
         </w:rPr>
-        <w:t>Drop (n+1) (_:xs) = drop n xs</w:t>
-      </w:r>
-    </w:p>
-    <w:p>
-      <w:r>
-        <w:t>Функция разворота</w:t>
-      </w:r>
-    </w:p>
-    <w:p>
-      <w:pPr>
-        <w:rPr>
-          <w:lang w:val="en-GB"/>
-        </w:rPr>
-      </w:pPr>
+        <w:t>Drop (n+1) (</w:t>
+      </w:r>
+      <w:proofErr w:type="gramStart"/>
+      <w:r>
+        <w:rPr>
+          <w:lang w:val="en-GB"/>
+        </w:rPr>
+        <w:t>_:</w:t>
+      </w:r>
+      <w:proofErr w:type="spellStart"/>
+      <w:r>
+        <w:rPr>
+          <w:lang w:val="en-GB"/>
+        </w:rPr>
+        <w:t>xs</w:t>
+      </w:r>
+      <w:proofErr w:type="spellEnd"/>
+      <w:proofErr w:type="gramEnd"/>
+      <w:r>
+        <w:rPr>
+          <w:lang w:val="en-GB"/>
+        </w:rPr>
+        <w:t xml:space="preserve">) = drop n </w:t>
+      </w:r>
+      <w:proofErr w:type="spellStart"/>
+      <w:r>
+        <w:rPr>
+          <w:lang w:val="en-GB"/>
+        </w:rPr>
+        <w:t>xs</w:t>
+      </w:r>
+      <w:proofErr w:type="spellEnd"/>
+    </w:p>
+    <w:p>
+      <w:pPr>
+        <w:rPr>
+          <w:lang w:val="en-US"/>
+        </w:rPr>
+      </w:pPr>
+      <w:r>
+        <w:t>Функция</w:t>
+      </w:r>
+      <w:r>
+        <w:rPr>
+          <w:lang w:val="en-US"/>
+        </w:rPr>
+        <w:t xml:space="preserve"> </w:t>
+      </w:r>
+      <w:r>
+        <w:t>разворота</w:t>
+      </w:r>
+    </w:p>
+    <w:p>
+      <w:pPr>
+        <w:rPr>
+          <w:lang w:val="en-GB"/>
+        </w:rPr>
+      </w:pPr>
+      <w:proofErr w:type="gramStart"/>
       <w:r>
         <w:rPr>
           <w:lang w:val="en-GB"/>
@@ -1352,7 +2113,17 @@
         <w:t>Revers</w:t>
       </w:r>
       <w:r>
-        <w:t>::[</w:t>
+        <w:rPr>
+          <w:lang w:val="en-US"/>
+        </w:rPr>
+        <w:t>::</w:t>
+      </w:r>
+      <w:proofErr w:type="gramEnd"/>
+      <w:r>
+        <w:rPr>
+          <w:lang w:val="en-US"/>
+        </w:rPr>
+        <w:t>[</w:t>
       </w:r>
       <w:r>
         <w:rPr>
@@ -1361,6 +2132,9 @@
         <w:t>a</w:t>
       </w:r>
       <w:r>
+        <w:rPr>
+          <w:lang w:val="en-US"/>
+        </w:rPr>
         <w:t>]-&gt;[</w:t>
       </w:r>
       <w:r>
@@ -1401,68 +2175,243 @@
         </w:rPr>
         <w:t xml:space="preserve"> (</w:t>
       </w:r>
-      <w:r>
-        <w:rPr>
-          <w:lang w:val="en-GB"/>
-        </w:rPr>
-        <w:t>x:xs) = revers xs ++[x]</w:t>
-      </w:r>
-    </w:p>
-    <w:p>
-      <w:r>
-        <w:t>Функция обьединения списков</w:t>
-      </w:r>
-    </w:p>
-    <w:p>
-      <w:pPr>
-        <w:rPr>
-          <w:lang w:val="en-US"/>
-        </w:rPr>
-      </w:pPr>
-      <w:r>
-        <w:rPr>
-          <w:lang w:val="en-US"/>
-        </w:rPr>
-        <w:t>(++)::[a]-&gt;[a]-&gt;[a]</w:t>
-      </w:r>
-    </w:p>
-    <w:p>
-      <w:pPr>
-        <w:rPr>
-          <w:lang w:val="en-US"/>
-        </w:rPr>
-      </w:pPr>
-      <w:r>
-        <w:rPr>
-          <w:lang w:val="en-US"/>
-        </w:rPr>
-        <w:t>[] ++ ys = ys</w:t>
-      </w:r>
-    </w:p>
-    <w:p>
-      <w:pPr>
-        <w:rPr>
-          <w:lang w:val="en-US"/>
-        </w:rPr>
-      </w:pPr>
-      <w:r>
-        <w:rPr>
-          <w:lang w:val="en-US"/>
-        </w:rPr>
-        <w:t>(x:xs) ++ ys = x:(xs ++ys)</w:t>
-      </w:r>
-    </w:p>
-    <w:p>
-      <w:pPr>
-        <w:rPr>
-          <w:lang w:val="en-GB"/>
-        </w:rPr>
-      </w:pPr>
-      <w:r>
-        <w:rPr>
-          <w:lang w:val="en-US"/>
-        </w:rPr>
-        <w:t>Concat(x:xs) ys = x: concat x sys//</w:t>
+      <w:proofErr w:type="gramStart"/>
+      <w:r>
+        <w:rPr>
+          <w:lang w:val="en-GB"/>
+        </w:rPr>
+        <w:t>x:xs</w:t>
+      </w:r>
+      <w:proofErr w:type="gramEnd"/>
+      <w:r>
+        <w:rPr>
+          <w:lang w:val="en-GB"/>
+        </w:rPr>
+        <w:t xml:space="preserve">) = revers </w:t>
+      </w:r>
+      <w:proofErr w:type="spellStart"/>
+      <w:r>
+        <w:rPr>
+          <w:lang w:val="en-GB"/>
+        </w:rPr>
+        <w:t>xs</w:t>
+      </w:r>
+      <w:proofErr w:type="spellEnd"/>
+      <w:r>
+        <w:rPr>
+          <w:lang w:val="en-GB"/>
+        </w:rPr>
+        <w:t xml:space="preserve"> ++[x]</w:t>
+      </w:r>
+    </w:p>
+    <w:p>
+      <w:r>
+        <w:t xml:space="preserve">Функция </w:t>
+      </w:r>
+      <w:proofErr w:type="spellStart"/>
+      <w:r>
+        <w:t>обьединения</w:t>
+      </w:r>
+      <w:proofErr w:type="spellEnd"/>
+      <w:r>
+        <w:t xml:space="preserve"> списков</w:t>
+      </w:r>
+    </w:p>
+    <w:p>
+      <w:r>
+        <w:t>(++</w:t>
+      </w:r>
+      <w:proofErr w:type="gramStart"/>
+      <w:r>
+        <w:t>)::</w:t>
+      </w:r>
+      <w:proofErr w:type="gramEnd"/>
+      <w:r>
+        <w:t>[</w:t>
+      </w:r>
+      <w:r>
+        <w:rPr>
+          <w:lang w:val="en-US"/>
+        </w:rPr>
+        <w:t>a</w:t>
+      </w:r>
+      <w:r>
+        <w:t>]-&gt;[</w:t>
+      </w:r>
+      <w:r>
+        <w:rPr>
+          <w:lang w:val="en-US"/>
+        </w:rPr>
+        <w:t>a</w:t>
+      </w:r>
+      <w:r>
+        <w:t>]-&gt;[</w:t>
+      </w:r>
+      <w:r>
+        <w:rPr>
+          <w:lang w:val="en-US"/>
+        </w:rPr>
+        <w:t>a</w:t>
+      </w:r>
+      <w:r>
+        <w:t>]</w:t>
+      </w:r>
+    </w:p>
+    <w:p>
+      <w:pPr>
+        <w:rPr>
+          <w:lang w:val="en-US"/>
+        </w:rPr>
+      </w:pPr>
+      <w:r>
+        <w:rPr>
+          <w:lang w:val="en-US"/>
+        </w:rPr>
+        <w:t xml:space="preserve">[] ++ </w:t>
+      </w:r>
+      <w:proofErr w:type="spellStart"/>
+      <w:r>
+        <w:rPr>
+          <w:lang w:val="en-US"/>
+        </w:rPr>
+        <w:t>ys</w:t>
+      </w:r>
+      <w:proofErr w:type="spellEnd"/>
+      <w:r>
+        <w:rPr>
+          <w:lang w:val="en-US"/>
+        </w:rPr>
+        <w:t xml:space="preserve"> = </w:t>
+      </w:r>
+      <w:proofErr w:type="spellStart"/>
+      <w:r>
+        <w:rPr>
+          <w:lang w:val="en-US"/>
+        </w:rPr>
+        <w:t>ys</w:t>
+      </w:r>
+      <w:proofErr w:type="spellEnd"/>
+    </w:p>
+    <w:p>
+      <w:pPr>
+        <w:rPr>
+          <w:lang w:val="en-US"/>
+        </w:rPr>
+      </w:pPr>
+      <w:r>
+        <w:rPr>
+          <w:lang w:val="en-US"/>
+        </w:rPr>
+        <w:t>(</w:t>
+      </w:r>
+      <w:proofErr w:type="spellStart"/>
+      <w:proofErr w:type="gramStart"/>
+      <w:r>
+        <w:rPr>
+          <w:lang w:val="en-US"/>
+        </w:rPr>
+        <w:t>x:xs</w:t>
+      </w:r>
+      <w:proofErr w:type="spellEnd"/>
+      <w:proofErr w:type="gramEnd"/>
+      <w:r>
+        <w:rPr>
+          <w:lang w:val="en-US"/>
+        </w:rPr>
+        <w:t xml:space="preserve">) ++ </w:t>
+      </w:r>
+      <w:proofErr w:type="spellStart"/>
+      <w:r>
+        <w:rPr>
+          <w:lang w:val="en-US"/>
+        </w:rPr>
+        <w:t>ys</w:t>
+      </w:r>
+      <w:proofErr w:type="spellEnd"/>
+      <w:r>
+        <w:rPr>
+          <w:lang w:val="en-US"/>
+        </w:rPr>
+        <w:t xml:space="preserve"> = x:(xs ++</w:t>
+      </w:r>
+      <w:proofErr w:type="spellStart"/>
+      <w:r>
+        <w:rPr>
+          <w:lang w:val="en-US"/>
+        </w:rPr>
+        <w:t>ys</w:t>
+      </w:r>
+      <w:proofErr w:type="spellEnd"/>
+      <w:r>
+        <w:rPr>
+          <w:lang w:val="en-US"/>
+        </w:rPr>
+        <w:t>)</w:t>
+      </w:r>
+    </w:p>
+    <w:p>
+      <w:pPr>
+        <w:rPr>
+          <w:lang w:val="en-GB"/>
+        </w:rPr>
+      </w:pPr>
+      <w:proofErr w:type="spellStart"/>
+      <w:r>
+        <w:rPr>
+          <w:lang w:val="en-US"/>
+        </w:rPr>
+        <w:t>Concat</w:t>
+      </w:r>
+      <w:proofErr w:type="spellEnd"/>
+      <w:r>
+        <w:rPr>
+          <w:lang w:val="en-US"/>
+        </w:rPr>
+        <w:t>(</w:t>
+      </w:r>
+      <w:proofErr w:type="spellStart"/>
+      <w:proofErr w:type="gramStart"/>
+      <w:r>
+        <w:rPr>
+          <w:lang w:val="en-US"/>
+        </w:rPr>
+        <w:t>x:xs</w:t>
+      </w:r>
+      <w:proofErr w:type="spellEnd"/>
+      <w:proofErr w:type="gramEnd"/>
+      <w:r>
+        <w:rPr>
+          <w:lang w:val="en-US"/>
+        </w:rPr>
+        <w:t xml:space="preserve">) </w:t>
+      </w:r>
+      <w:proofErr w:type="spellStart"/>
+      <w:r>
+        <w:rPr>
+          <w:lang w:val="en-US"/>
+        </w:rPr>
+        <w:t>ys</w:t>
+      </w:r>
+      <w:proofErr w:type="spellEnd"/>
+      <w:r>
+        <w:rPr>
+          <w:lang w:val="en-US"/>
+        </w:rPr>
+        <w:t xml:space="preserve"> = x: </w:t>
+      </w:r>
+      <w:proofErr w:type="spellStart"/>
+      <w:r>
+        <w:rPr>
+          <w:lang w:val="en-US"/>
+        </w:rPr>
+        <w:t>concat</w:t>
+      </w:r>
+      <w:proofErr w:type="spellEnd"/>
+      <w:r>
+        <w:rPr>
+          <w:lang w:val="en-US"/>
+        </w:rPr>
+        <w:t xml:space="preserve"> x sys//</w:t>
       </w:r>
       <w:r>
         <w:t>без</w:t>
@@ -1481,15 +2430,25 @@
         </w:rPr>
       </w:pPr>
       <w:r>
-        <w:t>Сортировка вставкой</w:t>
-      </w:r>
-    </w:p>
-    <w:p>
-      <w:pPr>
-        <w:rPr>
-          <w:lang w:val="en-US"/>
-        </w:rPr>
-      </w:pPr>
+        <w:t>Сортировка</w:t>
+      </w:r>
+      <w:r>
+        <w:rPr>
+          <w:lang w:val="en-US"/>
+        </w:rPr>
+        <w:t xml:space="preserve"> </w:t>
+      </w:r>
+      <w:r>
+        <w:t>вставкой</w:t>
+      </w:r>
+    </w:p>
+    <w:p>
+      <w:pPr>
+        <w:rPr>
+          <w:lang w:val="en-US"/>
+        </w:rPr>
+      </w:pPr>
+      <w:proofErr w:type="gramStart"/>
       <w:r>
         <w:rPr>
           <w:lang w:val="en-US"/>
@@ -1506,7 +2465,14 @@
         <w:rPr>
           <w:lang w:val="en-US"/>
         </w:rPr>
-        <w:t>::a-&gt;[a]-&gt;[a]</w:t>
+        <w:t>::</w:t>
+      </w:r>
+      <w:proofErr w:type="gramEnd"/>
+      <w:r>
+        <w:rPr>
+          <w:lang w:val="en-US"/>
+        </w:rPr>
+        <w:t>a-&gt;[a]-&gt;[a]</w:t>
       </w:r>
     </w:p>
     <w:p>
@@ -1532,7 +2498,23 @@
         <w:rPr>
           <w:lang w:val="en-US"/>
         </w:rPr>
-        <w:t>Insert x (y:ys) = if x&lt;=y then x y:ys</w:t>
+        <w:t>Insert x (</w:t>
+      </w:r>
+      <w:proofErr w:type="spellStart"/>
+      <w:proofErr w:type="gramStart"/>
+      <w:r>
+        <w:rPr>
+          <w:lang w:val="en-US"/>
+        </w:rPr>
+        <w:t>y:ys</w:t>
+      </w:r>
+      <w:proofErr w:type="spellEnd"/>
+      <w:proofErr w:type="gramEnd"/>
+      <w:r>
+        <w:rPr>
+          <w:lang w:val="en-US"/>
+        </w:rPr>
+        <w:t>) = if x&lt;=y then x y:ys</w:t>
       </w:r>
     </w:p>
     <w:p>
@@ -1546,46 +2528,144 @@
           <w:lang w:val="en-US"/>
         </w:rPr>
         <w:tab/>
-        <w:t>Else y insert x ys</w:t>
-      </w:r>
-    </w:p>
-    <w:p>
-      <w:pPr>
-        <w:rPr>
-          <w:lang w:val="en-US"/>
-        </w:rPr>
-      </w:pPr>
-      <w:r>
-        <w:rPr>
-          <w:lang w:val="en-US"/>
-        </w:rPr>
-        <w:t>Insort::[a]-&gt;[a]</w:t>
-      </w:r>
-    </w:p>
-    <w:p>
-      <w:pPr>
-        <w:rPr>
-          <w:lang w:val="en-US"/>
-        </w:rPr>
-      </w:pPr>
-      <w:r>
-        <w:rPr>
-          <w:lang w:val="en-US"/>
-        </w:rPr>
-        <w:t>Isort [] = []</w:t>
-      </w:r>
-    </w:p>
-    <w:p>
-      <w:pPr>
-        <w:rPr>
-          <w:lang w:val="en-US"/>
-        </w:rPr>
-      </w:pPr>
-      <w:r>
-        <w:rPr>
-          <w:lang w:val="en-US"/>
-        </w:rPr>
-        <w:t>Isort (x:xs) = insert x (insort xs)</w:t>
+        <w:t xml:space="preserve">Else y </w:t>
+      </w:r>
+      <w:proofErr w:type="gramStart"/>
+      <w:r>
+        <w:rPr>
+          <w:lang w:val="en-US"/>
+        </w:rPr>
+        <w:t>insert</w:t>
+      </w:r>
+      <w:proofErr w:type="gramEnd"/>
+      <w:r>
+        <w:rPr>
+          <w:lang w:val="en-US"/>
+        </w:rPr>
+        <w:t xml:space="preserve"> x </w:t>
+      </w:r>
+      <w:proofErr w:type="spellStart"/>
+      <w:r>
+        <w:rPr>
+          <w:lang w:val="en-US"/>
+        </w:rPr>
+        <w:t>ys</w:t>
+      </w:r>
+      <w:proofErr w:type="spellEnd"/>
+    </w:p>
+    <w:p>
+      <w:pPr>
+        <w:rPr>
+          <w:lang w:val="en-US"/>
+        </w:rPr>
+      </w:pPr>
+      <w:proofErr w:type="spellStart"/>
+      <w:proofErr w:type="gramStart"/>
+      <w:r>
+        <w:rPr>
+          <w:lang w:val="en-US"/>
+        </w:rPr>
+        <w:t>Insort</w:t>
+      </w:r>
+      <w:proofErr w:type="spellEnd"/>
+      <w:r>
+        <w:rPr>
+          <w:lang w:val="en-US"/>
+        </w:rPr>
+        <w:t>::</w:t>
+      </w:r>
+      <w:proofErr w:type="gramEnd"/>
+      <w:r>
+        <w:rPr>
+          <w:lang w:val="en-US"/>
+        </w:rPr>
+        <w:t>[a]-&gt;[a]</w:t>
+      </w:r>
+    </w:p>
+    <w:p>
+      <w:pPr>
+        <w:rPr>
+          <w:lang w:val="en-US"/>
+        </w:rPr>
+      </w:pPr>
+      <w:proofErr w:type="spellStart"/>
+      <w:r>
+        <w:rPr>
+          <w:lang w:val="en-US"/>
+        </w:rPr>
+        <w:t>Isort</w:t>
+      </w:r>
+      <w:proofErr w:type="spellEnd"/>
+      <w:r>
+        <w:rPr>
+          <w:lang w:val="en-US"/>
+        </w:rPr>
+        <w:t xml:space="preserve"> [] = []</w:t>
+      </w:r>
+    </w:p>
+    <w:p>
+      <w:pPr>
+        <w:rPr>
+          <w:lang w:val="en-US"/>
+        </w:rPr>
+      </w:pPr>
+      <w:proofErr w:type="spellStart"/>
+      <w:r>
+        <w:rPr>
+          <w:lang w:val="en-US"/>
+        </w:rPr>
+        <w:t>Isort</w:t>
+      </w:r>
+      <w:proofErr w:type="spellEnd"/>
+      <w:r>
+        <w:rPr>
+          <w:lang w:val="en-US"/>
+        </w:rPr>
+        <w:t xml:space="preserve"> (</w:t>
+      </w:r>
+      <w:proofErr w:type="spellStart"/>
+      <w:proofErr w:type="gramStart"/>
+      <w:r>
+        <w:rPr>
+          <w:lang w:val="en-US"/>
+        </w:rPr>
+        <w:t>x:xs</w:t>
+      </w:r>
+      <w:proofErr w:type="spellEnd"/>
+      <w:proofErr w:type="gramEnd"/>
+      <w:r>
+        <w:rPr>
+          <w:lang w:val="en-US"/>
+        </w:rPr>
+        <w:t>) = insert x (</w:t>
+      </w:r>
+      <w:proofErr w:type="spellStart"/>
+      <w:r>
+        <w:rPr>
+          <w:lang w:val="en-US"/>
+        </w:rPr>
+        <w:t>insort</w:t>
+      </w:r>
+      <w:proofErr w:type="spellEnd"/>
+      <w:r>
+        <w:rPr>
+          <w:lang w:val="en-US"/>
+        </w:rPr>
+        <w:t xml:space="preserve"> </w:t>
+      </w:r>
+      <w:proofErr w:type="spellStart"/>
+      <w:r>
+        <w:rPr>
+          <w:lang w:val="en-US"/>
+        </w:rPr>
+        <w:t>xs</w:t>
+      </w:r>
+      <w:proofErr w:type="spellEnd"/>
+      <w:r>
+        <w:rPr>
+          <w:lang w:val="en-US"/>
+        </w:rPr>
+        <w:t>)</w:t>
       </w:r>
     </w:p>
     <w:p>
@@ -1603,16 +2683,64 @@
       </w:r>
     </w:p>
     <w:p>
-      <w:pPr>
-        <w:rPr>
-          <w:lang w:val="en-GB"/>
-        </w:rPr>
-      </w:pPr>
-      <w:r>
-        <w:rPr>
-          <w:lang w:val="en-GB"/>
-        </w:rPr>
-        <w:t>Merge:: Ord a=&gt; [a]-&gt;[a]-&gt;[a]</w:t>
+      <w:proofErr w:type="gramStart"/>
+      <w:r>
+        <w:rPr>
+          <w:lang w:val="en-GB"/>
+        </w:rPr>
+        <w:t>Merge</w:t>
+      </w:r>
+      <w:r>
+        <w:t>::</w:t>
+      </w:r>
+      <w:proofErr w:type="gramEnd"/>
+      <w:r>
+        <w:t xml:space="preserve"> </w:t>
+      </w:r>
+      <w:r>
+        <w:rPr>
+          <w:lang w:val="en-GB"/>
+        </w:rPr>
+        <w:t>Ord</w:t>
+      </w:r>
+      <w:r>
+        <w:t xml:space="preserve"> </w:t>
+      </w:r>
+      <w:r>
+        <w:rPr>
+          <w:lang w:val="en-GB"/>
+        </w:rPr>
+        <w:t>a</w:t>
+      </w:r>
+      <w:r>
+        <w:t>=&gt; [</w:t>
+      </w:r>
+      <w:r>
+        <w:rPr>
+          <w:lang w:val="en-GB"/>
+        </w:rPr>
+        <w:t>a</w:t>
+      </w:r>
+      <w:r>
+        <w:t>]-&gt;[</w:t>
+      </w:r>
+      <w:r>
+        <w:rPr>
+          <w:lang w:val="en-GB"/>
+        </w:rPr>
+        <w:t>a</w:t>
+      </w:r>
+      <w:r>
+        <w:t>]-&gt;[</w:t>
+      </w:r>
+      <w:r>
+        <w:rPr>
+          <w:lang w:val="en-GB"/>
+        </w:rPr>
+        <w:t>a</w:t>
+      </w:r>
+      <w:r>
+        <w:t>]</w:t>
       </w:r>
     </w:p>
     <w:p>
@@ -1638,21 +2766,65 @@
         <w:rPr>
           <w:lang w:val="en-GB"/>
         </w:rPr>
-        <w:t>Merge [] ys = ys</w:t>
-      </w:r>
-    </w:p>
-    <w:p>
-      <w:pPr>
-        <w:rPr>
-          <w:lang w:val="en-GB"/>
-        </w:rPr>
-      </w:pPr>
-      <w:r>
-        <w:rPr>
-          <w:lang w:val="en-GB"/>
-        </w:rPr>
-        <w:t>Merge xs [] = xs</w:t>
-      </w:r>
+        <w:t xml:space="preserve">Merge [] </w:t>
+      </w:r>
+      <w:proofErr w:type="spellStart"/>
+      <w:r>
+        <w:rPr>
+          <w:lang w:val="en-GB"/>
+        </w:rPr>
+        <w:t>ys</w:t>
+      </w:r>
+      <w:proofErr w:type="spellEnd"/>
+      <w:r>
+        <w:rPr>
+          <w:lang w:val="en-GB"/>
+        </w:rPr>
+        <w:t xml:space="preserve"> = </w:t>
+      </w:r>
+      <w:proofErr w:type="spellStart"/>
+      <w:r>
+        <w:rPr>
+          <w:lang w:val="en-GB"/>
+        </w:rPr>
+        <w:t>ys</w:t>
+      </w:r>
+      <w:proofErr w:type="spellEnd"/>
+    </w:p>
+    <w:p>
+      <w:pPr>
+        <w:rPr>
+          <w:lang w:val="en-GB"/>
+        </w:rPr>
+      </w:pPr>
+      <w:r>
+        <w:rPr>
+          <w:lang w:val="en-GB"/>
+        </w:rPr>
+        <w:t xml:space="preserve">Merge </w:t>
+      </w:r>
+      <w:proofErr w:type="spellStart"/>
+      <w:r>
+        <w:rPr>
+          <w:lang w:val="en-GB"/>
+        </w:rPr>
+        <w:t>xs</w:t>
+      </w:r>
+      <w:proofErr w:type="spellEnd"/>
+      <w:r>
+        <w:rPr>
+          <w:lang w:val="en-GB"/>
+        </w:rPr>
+        <w:t xml:space="preserve"> [] = </w:t>
+      </w:r>
+      <w:proofErr w:type="spellStart"/>
+      <w:r>
+        <w:rPr>
+          <w:lang w:val="en-GB"/>
+        </w:rPr>
+        <w:t>xs</w:t>
+      </w:r>
+      <w:proofErr w:type="spellEnd"/>
     </w:p>
     <w:p>
       <w:pPr>
@@ -1672,6 +2844,7 @@
         </w:rPr>
         <w:t xml:space="preserve"> (</w:t>
       </w:r>
+      <w:proofErr w:type="gramStart"/>
       <w:r>
         <w:rPr>
           <w:lang w:val="en-GB"/>
@@ -1684,12 +2857,15 @@
         </w:rPr>
         <w:t>:</w:t>
       </w:r>
+      <w:proofErr w:type="spellStart"/>
       <w:r>
         <w:rPr>
           <w:lang w:val="en-GB"/>
         </w:rPr>
         <w:t>xs</w:t>
       </w:r>
+      <w:proofErr w:type="spellEnd"/>
+      <w:proofErr w:type="gramEnd"/>
       <w:r>
         <w:rPr>
           <w:lang w:val="en-US"/>
@@ -1700,7 +2876,35 @@
         <w:rPr>
           <w:lang w:val="en-GB"/>
         </w:rPr>
-        <w:t>y:ys) = if x &lt;= y then x:merge xs (y:ys)</w:t>
+        <w:t xml:space="preserve">y:ys) = if x &lt;= y then x:merge </w:t>
+      </w:r>
+      <w:proofErr w:type="spellStart"/>
+      <w:r>
+        <w:rPr>
+          <w:lang w:val="en-GB"/>
+        </w:rPr>
+        <w:t>xs</w:t>
+      </w:r>
+      <w:proofErr w:type="spellEnd"/>
+      <w:r>
+        <w:rPr>
+          <w:lang w:val="en-GB"/>
+        </w:rPr>
+        <w:t xml:space="preserve"> (</w:t>
+      </w:r>
+      <w:proofErr w:type="spellStart"/>
+      <w:r>
+        <w:rPr>
+          <w:lang w:val="en-GB"/>
+        </w:rPr>
+        <w:t>y:ys</w:t>
+      </w:r>
+      <w:proofErr w:type="spellEnd"/>
+      <w:r>
+        <w:rPr>
+          <w:lang w:val="en-GB"/>
+        </w:rPr>
+        <w:t>)</w:t>
       </w:r>
     </w:p>
     <w:p>
@@ -1728,6 +2932,7 @@
         </w:rPr>
         <w:t xml:space="preserve"> </w:t>
       </w:r>
+      <w:proofErr w:type="gramStart"/>
       <w:r>
         <w:rPr>
           <w:lang w:val="en-GB"/>
@@ -1746,6 +2951,7 @@
         </w:rPr>
         <w:t>merge</w:t>
       </w:r>
+      <w:proofErr w:type="gramEnd"/>
       <w:r>
         <w:rPr>
           <w:lang w:val="en-US"/>
@@ -1764,58 +2970,151 @@
         </w:rPr>
         <w:t>:</w:t>
       </w:r>
-      <w:r>
-        <w:rPr>
-          <w:lang w:val="en-GB"/>
-        </w:rPr>
-        <w:t>xs) ys</w:t>
-      </w:r>
-    </w:p>
-    <w:p>
-      <w:r>
+      <w:proofErr w:type="spellStart"/>
+      <w:r>
+        <w:rPr>
+          <w:lang w:val="en-GB"/>
+        </w:rPr>
+        <w:t>xs</w:t>
+      </w:r>
+      <w:proofErr w:type="spellEnd"/>
+      <w:r>
+        <w:rPr>
+          <w:lang w:val="en-GB"/>
+        </w:rPr>
+        <w:t xml:space="preserve">) </w:t>
+      </w:r>
+      <w:proofErr w:type="spellStart"/>
+      <w:r>
+        <w:rPr>
+          <w:lang w:val="en-GB"/>
+        </w:rPr>
+        <w:t>ys</w:t>
+      </w:r>
+      <w:proofErr w:type="spellEnd"/>
+    </w:p>
+    <w:p>
+      <w:pPr>
+        <w:rPr>
+          <w:lang w:val="en-US"/>
+        </w:rPr>
+      </w:pPr>
+      <w:r>
+        <w:rPr>
+          <w:lang w:val="en-US"/>
+        </w:rPr>
         <w:t>//</w:t>
       </w:r>
       <w:r>
-        <w:t>Функция сортировки</w:t>
-      </w:r>
-    </w:p>
-    <w:p>
-      <w:pPr>
-        <w:rPr>
-          <w:lang w:val="en-US"/>
-        </w:rPr>
-      </w:pPr>
-      <w:r>
-        <w:rPr>
-          <w:lang w:val="en-US"/>
-        </w:rPr>
-        <w:t>margeSort:: Ord a=&gt;[a]-&gt;[a]</w:t>
-      </w:r>
-    </w:p>
-    <w:p>
-      <w:pPr>
-        <w:rPr>
-          <w:lang w:val="en-US"/>
-        </w:rPr>
-      </w:pPr>
-      <w:r>
-        <w:rPr>
-          <w:lang w:val="en-US"/>
-        </w:rPr>
-        <w:t>mergeSort [x] = [x]</w:t>
-      </w:r>
-    </w:p>
-    <w:p>
-      <w:pPr>
-        <w:rPr>
-          <w:lang w:val="en-US"/>
-        </w:rPr>
-      </w:pPr>
-      <w:r>
-        <w:rPr>
-          <w:lang w:val="en-US"/>
-        </w:rPr>
-        <w:t>mergeSort xs = merge (mergeSort left)</w:t>
+        <w:t>Функция</w:t>
+      </w:r>
+      <w:r>
+        <w:rPr>
+          <w:lang w:val="en-US"/>
+        </w:rPr>
+        <w:t xml:space="preserve"> </w:t>
+      </w:r>
+      <w:r>
+        <w:t>сортировки</w:t>
+      </w:r>
+    </w:p>
+    <w:p>
+      <w:pPr>
+        <w:rPr>
+          <w:lang w:val="en-US"/>
+        </w:rPr>
+      </w:pPr>
+      <w:proofErr w:type="spellStart"/>
+      <w:proofErr w:type="gramStart"/>
+      <w:r>
+        <w:rPr>
+          <w:lang w:val="en-US"/>
+        </w:rPr>
+        <w:t>margeSort</w:t>
+      </w:r>
+      <w:proofErr w:type="spellEnd"/>
+      <w:r>
+        <w:rPr>
+          <w:lang w:val="en-US"/>
+        </w:rPr>
+        <w:t>::</w:t>
+      </w:r>
+      <w:proofErr w:type="gramEnd"/>
+      <w:r>
+        <w:rPr>
+          <w:lang w:val="en-US"/>
+        </w:rPr>
+        <w:t xml:space="preserve"> Ord a=&gt;[a]-&gt;[a]</w:t>
+      </w:r>
+    </w:p>
+    <w:p>
+      <w:pPr>
+        <w:rPr>
+          <w:lang w:val="en-US"/>
+        </w:rPr>
+      </w:pPr>
+      <w:proofErr w:type="spellStart"/>
+      <w:r>
+        <w:rPr>
+          <w:lang w:val="en-US"/>
+        </w:rPr>
+        <w:t>mergeSort</w:t>
+      </w:r>
+      <w:proofErr w:type="spellEnd"/>
+      <w:r>
+        <w:rPr>
+          <w:lang w:val="en-US"/>
+        </w:rPr>
+        <w:t xml:space="preserve"> [x] = [x]</w:t>
+      </w:r>
+    </w:p>
+    <w:p>
+      <w:pPr>
+        <w:rPr>
+          <w:lang w:val="en-US"/>
+        </w:rPr>
+      </w:pPr>
+      <w:proofErr w:type="spellStart"/>
+      <w:r>
+        <w:rPr>
+          <w:lang w:val="en-US"/>
+        </w:rPr>
+        <w:t>mergeSort</w:t>
+      </w:r>
+      <w:proofErr w:type="spellEnd"/>
+      <w:r>
+        <w:rPr>
+          <w:lang w:val="en-US"/>
+        </w:rPr>
+        <w:t xml:space="preserve"> </w:t>
+      </w:r>
+      <w:proofErr w:type="spellStart"/>
+      <w:r>
+        <w:rPr>
+          <w:lang w:val="en-US"/>
+        </w:rPr>
+        <w:t>xs</w:t>
+      </w:r>
+      <w:proofErr w:type="spellEnd"/>
+      <w:r>
+        <w:rPr>
+          <w:lang w:val="en-US"/>
+        </w:rPr>
+        <w:t xml:space="preserve"> = merge (</w:t>
+      </w:r>
+      <w:proofErr w:type="spellStart"/>
+      <w:r>
+        <w:rPr>
+          <w:lang w:val="en-US"/>
+        </w:rPr>
+        <w:t>mergeSort</w:t>
+      </w:r>
+      <w:proofErr w:type="spellEnd"/>
+      <w:r>
+        <w:rPr>
+          <w:lang w:val="en-US"/>
+        </w:rPr>
+        <w:t xml:space="preserve"> left)</w:t>
       </w:r>
     </w:p>
     <w:p>
@@ -1841,7 +3140,21 @@
           <w:lang w:val="en-US"/>
         </w:rPr>
         <w:tab/>
-        <w:t>(mergeSort right)</w:t>
+        <w:t>(</w:t>
+      </w:r>
+      <w:proofErr w:type="spellStart"/>
+      <w:r>
+        <w:rPr>
+          <w:lang w:val="en-US"/>
+        </w:rPr>
+        <w:t>mergeSort</w:t>
+      </w:r>
+      <w:proofErr w:type="spellEnd"/>
+      <w:r>
+        <w:rPr>
+          <w:lang w:val="en-US"/>
+        </w:rPr>
+        <w:t xml:space="preserve"> right)</w:t>
       </w:r>
     </w:p>
     <w:p>
@@ -1875,7 +3188,21 @@
           <w:lang w:val="en-US"/>
         </w:rPr>
         <w:tab/>
-        <w:t>Half = (length xs) div 2</w:t>
+        <w:t xml:space="preserve">Half = (length </w:t>
+      </w:r>
+      <w:proofErr w:type="spellStart"/>
+      <w:r>
+        <w:rPr>
+          <w:lang w:val="en-US"/>
+        </w:rPr>
+        <w:t>xs</w:t>
+      </w:r>
+      <w:proofErr w:type="spellEnd"/>
+      <w:r>
+        <w:rPr>
+          <w:lang w:val="en-US"/>
+        </w:rPr>
+        <w:t>) div 2</w:t>
       </w:r>
     </w:p>
     <w:p>
@@ -1895,8 +3222,16 @@
           <w:lang w:val="en-US"/>
         </w:rPr>
         <w:tab/>
-        <w:t>Left = take half xs</w:t>
-      </w:r>
+        <w:t xml:space="preserve">Left = take half </w:t>
+      </w:r>
+      <w:proofErr w:type="spellStart"/>
+      <w:r>
+        <w:rPr>
+          <w:lang w:val="en-US"/>
+        </w:rPr>
+        <w:t>xs</w:t>
+      </w:r>
+      <w:proofErr w:type="spellEnd"/>
     </w:p>
     <w:p>
       <w:pPr>
@@ -1915,8 +3250,16 @@
           <w:lang w:val="en-US"/>
         </w:rPr>
         <w:tab/>
-        <w:t>Right = drop half xs</w:t>
-      </w:r>
+        <w:t xml:space="preserve">Right = drop half </w:t>
+      </w:r>
+      <w:proofErr w:type="spellStart"/>
+      <w:r>
+        <w:rPr>
+          <w:lang w:val="en-US"/>
+        </w:rPr>
+        <w:t>xs</w:t>
+      </w:r>
+      <w:proofErr w:type="spellEnd"/>
     </w:p>
     <w:p>
       <w:pPr>
@@ -1932,20 +3275,36 @@
         <w:t>Е</w:t>
       </w:r>
       <w:r>
-        <w:t>сть две функции и они друг от друга зависят</w:t>
-      </w:r>
-    </w:p>
-    <w:p>
-      <w:pPr>
-        <w:rPr>
-          <w:lang w:val="en-GB"/>
-        </w:rPr>
-      </w:pPr>
-      <w:r>
-        <w:rPr>
-          <w:lang w:val="en-GB"/>
-        </w:rPr>
-        <w:t>Even::Int -&gt; Bool</w:t>
+        <w:t xml:space="preserve">сть две </w:t>
+      </w:r>
+      <w:proofErr w:type="gramStart"/>
+      <w:r>
+        <w:t>функции</w:t>
+      </w:r>
+      <w:proofErr w:type="gramEnd"/>
+      <w:r>
+        <w:t xml:space="preserve"> и они друг от друга зависят</w:t>
+      </w:r>
+    </w:p>
+    <w:p>
+      <w:pPr>
+        <w:rPr>
+          <w:lang w:val="en-GB"/>
+        </w:rPr>
+      </w:pPr>
+      <w:proofErr w:type="gramStart"/>
+      <w:r>
+        <w:rPr>
+          <w:lang w:val="en-GB"/>
+        </w:rPr>
+        <w:t>Even::</w:t>
+      </w:r>
+      <w:proofErr w:type="gramEnd"/>
+      <w:r>
+        <w:rPr>
+          <w:lang w:val="en-GB"/>
+        </w:rPr>
+        <w:t>Int -&gt; Bool</w:t>
       </w:r>
     </w:p>
     <w:p>
@@ -1980,11 +3339,19 @@
           <w:lang w:val="en-GB"/>
         </w:rPr>
       </w:pPr>
-      <w:r>
-        <w:rPr>
-          <w:lang w:val="en-GB"/>
-        </w:rPr>
-        <w:t>Odd::Int -&gt; Bool</w:t>
+      <w:proofErr w:type="gramStart"/>
+      <w:r>
+        <w:rPr>
+          <w:lang w:val="en-GB"/>
+        </w:rPr>
+        <w:t>Odd::</w:t>
+      </w:r>
+      <w:proofErr w:type="gramEnd"/>
+      <w:r>
+        <w:rPr>
+          <w:lang w:val="en-GB"/>
+        </w:rPr>
+        <w:t>Int -&gt; Bool</w:t>
       </w:r>
     </w:p>
     <w:p>
@@ -2023,101 +3390,217 @@
       </w:r>
     </w:p>
     <w:p>
-      <w:pPr>
-        <w:rPr>
-          <w:lang w:val="en-US"/>
-        </w:rPr>
-      </w:pPr>
-      <w:r>
-        <w:rPr>
-          <w:lang w:val="en-GB"/>
-        </w:rPr>
-        <w:t>[x^2</w:t>
-      </w:r>
-      <w:r>
-        <w:rPr>
-          <w:lang w:val="en-US"/>
-        </w:rPr>
-        <w:t>|x&lt;-[1..5]]</w:t>
-      </w:r>
-    </w:p>
-    <w:p>
-      <w:pPr>
-        <w:rPr>
-          <w:lang w:val="en-US"/>
-        </w:rPr>
-      </w:pPr>
-      <w:r>
-        <w:rPr>
-          <w:lang w:val="en-US"/>
-        </w:rPr>
+      <w:r>
+        <w:t>[</w:t>
+      </w:r>
+      <w:r>
+        <w:rPr>
+          <w:lang w:val="en-GB"/>
+        </w:rPr>
+        <w:t>x</w:t>
+      </w:r>
+      <w:r>
+        <w:t>^2|</w:t>
+      </w:r>
+      <w:proofErr w:type="gramStart"/>
+      <w:r>
+        <w:rPr>
+          <w:lang w:val="en-US"/>
+        </w:rPr>
+        <w:t>x</w:t>
+      </w:r>
+      <w:r>
+        <w:t>&lt;</w:t>
+      </w:r>
+      <w:proofErr w:type="gramEnd"/>
+      <w:r>
+        <w:t>-[1..5]]</w:t>
+      </w:r>
+    </w:p>
+    <w:p>
+      <w:r>
         <w:t>[1,4,9,16,25]</w:t>
       </w:r>
     </w:p>
     <w:p>
-      <w:pPr>
-        <w:rPr>
-          <w:lang w:val="en-US"/>
-        </w:rPr>
-      </w:pPr>
-      <w:r>
-        <w:rPr>
-          <w:lang w:val="en-US"/>
-        </w:rPr>
-        <w:t>[(x,y)|x&lt;-[1,2,3]</w:t>
-      </w:r>
-    </w:p>
-    <w:p>
-      <w:pPr>
-        <w:rPr>
-          <w:lang w:val="en-US"/>
-        </w:rPr>
-      </w:pPr>
-      <w:r>
-        <w:rPr>
-          <w:lang w:val="en-US"/>
-        </w:rPr>
+      <w:r>
+        <w:t>[(</w:t>
+      </w:r>
+      <w:proofErr w:type="gramStart"/>
+      <w:r>
+        <w:rPr>
+          <w:lang w:val="en-US"/>
+        </w:rPr>
+        <w:t>x</w:t>
+      </w:r>
+      <w:r>
+        <w:t>,</w:t>
+      </w:r>
+      <w:r>
+        <w:rPr>
+          <w:lang w:val="en-US"/>
+        </w:rPr>
+        <w:t>y</w:t>
+      </w:r>
+      <w:proofErr w:type="gramEnd"/>
+      <w:r>
+        <w:t>)|</w:t>
+      </w:r>
+      <w:r>
+        <w:rPr>
+          <w:lang w:val="en-US"/>
+        </w:rPr>
+        <w:t>x</w:t>
+      </w:r>
+      <w:r>
+        <w:t>&lt;-[1,2,3]</w:t>
+      </w:r>
+    </w:p>
+    <w:p>
+      <w:pPr>
+        <w:rPr>
+          <w:lang w:val="en-US"/>
+        </w:rPr>
+      </w:pPr>
+      <w:r>
         <w:tab/>
-        <w:t>y&lt;-[4,5]]</w:t>
-      </w:r>
-    </w:p>
-    <w:p>
-      <w:pPr>
-        <w:rPr>
-          <w:lang w:val="en-US"/>
-        </w:rPr>
-      </w:pPr>
-      <w:r>
-        <w:rPr>
-          <w:lang w:val="en-US"/>
-        </w:rPr>
-        <w:t>[(1,4),(1,5),(2,4),(2,5),(3,4),(3,5)]</w:t>
-      </w:r>
-    </w:p>
-    <w:p>
-      <w:pPr>
-        <w:rPr>
-          <w:lang w:val="en-US"/>
-        </w:rPr>
-      </w:pPr>
-      <w:r>
-        <w:rPr>
-          <w:lang w:val="en-US"/>
-        </w:rPr>
-        <w:t>First::[(a,b)]-&gt;[a]</w:t>
-      </w:r>
-    </w:p>
-    <w:p>
-      <w:pPr>
-        <w:rPr>
-          <w:lang w:val="en-US"/>
-        </w:rPr>
-      </w:pPr>
-      <w:r>
-        <w:rPr>
-          <w:lang w:val="en-US"/>
-        </w:rPr>
-        <w:t>First ps =[x](x,_)&lt;-ps]</w:t>
+      </w:r>
+      <w:r>
+        <w:rPr>
+          <w:lang w:val="en-US"/>
+        </w:rPr>
+        <w:t>y&lt;</w:t>
+      </w:r>
+      <w:proofErr w:type="gramStart"/>
+      <w:r>
+        <w:rPr>
+          <w:lang w:val="en-US"/>
+        </w:rPr>
+        <w:t>-[</w:t>
+      </w:r>
+      <w:proofErr w:type="gramEnd"/>
+      <w:r>
+        <w:rPr>
+          <w:lang w:val="en-US"/>
+        </w:rPr>
+        <w:t>4,5]]</w:t>
+      </w:r>
+    </w:p>
+    <w:p>
+      <w:pPr>
+        <w:rPr>
+          <w:lang w:val="en-US"/>
+        </w:rPr>
+      </w:pPr>
+      <w:r>
+        <w:rPr>
+          <w:lang w:val="en-US"/>
+        </w:rPr>
+        <w:t>[(1,4</w:t>
+      </w:r>
+      <w:proofErr w:type="gramStart"/>
+      <w:r>
+        <w:rPr>
+          <w:lang w:val="en-US"/>
+        </w:rPr>
+        <w:t>),(</w:t>
+      </w:r>
+      <w:proofErr w:type="gramEnd"/>
+      <w:r>
+        <w:rPr>
+          <w:lang w:val="en-US"/>
+        </w:rPr>
+        <w:t>1,5),(2,4),(2,5),(3,4),(3,5)]</w:t>
+      </w:r>
+    </w:p>
+    <w:p>
+      <w:pPr>
+        <w:rPr>
+          <w:lang w:val="en-US"/>
+        </w:rPr>
+      </w:pPr>
+      <w:proofErr w:type="gramStart"/>
+      <w:r>
+        <w:rPr>
+          <w:lang w:val="en-US"/>
+        </w:rPr>
+        <w:t>First::</w:t>
+      </w:r>
+      <w:proofErr w:type="gramEnd"/>
+      <w:r>
+        <w:rPr>
+          <w:lang w:val="en-US"/>
+        </w:rPr>
+        <w:t>[(</w:t>
+      </w:r>
+      <w:proofErr w:type="spellStart"/>
+      <w:r>
+        <w:rPr>
+          <w:lang w:val="en-US"/>
+        </w:rPr>
+        <w:t>a,b</w:t>
+      </w:r>
+      <w:proofErr w:type="spellEnd"/>
+      <w:r>
+        <w:rPr>
+          <w:lang w:val="en-US"/>
+        </w:rPr>
+        <w:t>)]-&gt;[a]</w:t>
+      </w:r>
+    </w:p>
+    <w:p>
+      <w:pPr>
+        <w:rPr>
+          <w:lang w:val="en-US"/>
+        </w:rPr>
+      </w:pPr>
+      <w:r>
+        <w:rPr>
+          <w:lang w:val="en-US"/>
+        </w:rPr>
+        <w:t xml:space="preserve">First </w:t>
+      </w:r>
+      <w:proofErr w:type="spellStart"/>
+      <w:r>
+        <w:rPr>
+          <w:lang w:val="en-US"/>
+        </w:rPr>
+        <w:t>ps</w:t>
+      </w:r>
+      <w:proofErr w:type="spellEnd"/>
+      <w:r>
+        <w:rPr>
+          <w:lang w:val="en-US"/>
+        </w:rPr>
+        <w:t xml:space="preserve"> =[x](</w:t>
+      </w:r>
+      <w:proofErr w:type="gramStart"/>
+      <w:r>
+        <w:rPr>
+          <w:lang w:val="en-US"/>
+        </w:rPr>
+        <w:t>x,_</w:t>
+      </w:r>
+      <w:proofErr w:type="gramEnd"/>
+      <w:r>
+        <w:rPr>
+          <w:lang w:val="en-US"/>
+        </w:rPr>
+        <w:t>)&lt;-</w:t>
+      </w:r>
+      <w:proofErr w:type="spellStart"/>
+      <w:r>
+        <w:rPr>
+          <w:lang w:val="en-US"/>
+        </w:rPr>
+        <w:t>ps</w:t>
+      </w:r>
+      <w:proofErr w:type="spellEnd"/>
+      <w:r>
+        <w:rPr>
+          <w:lang w:val="en-US"/>
+        </w:rPr>
+        <w:t>]</w:t>
       </w:r>
     </w:p>
     <w:p>
@@ -2131,7 +3614,35 @@
           <w:lang w:val="en-US"/>
         </w:rPr>
         <w:lastRenderedPageBreak/>
-        <w:t>Length xs = sum[1|_&lt;-xs]</w:t>
+        <w:t xml:space="preserve">Length </w:t>
+      </w:r>
+      <w:proofErr w:type="spellStart"/>
+      <w:r>
+        <w:rPr>
+          <w:lang w:val="en-US"/>
+        </w:rPr>
+        <w:t>xs</w:t>
+      </w:r>
+      <w:proofErr w:type="spellEnd"/>
+      <w:r>
+        <w:rPr>
+          <w:lang w:val="en-US"/>
+        </w:rPr>
+        <w:t xml:space="preserve"> = sum[1|_&lt;-</w:t>
+      </w:r>
+      <w:proofErr w:type="spellStart"/>
+      <w:r>
+        <w:rPr>
+          <w:lang w:val="en-US"/>
+        </w:rPr>
+        <w:t>xs</w:t>
+      </w:r>
+      <w:proofErr w:type="spellEnd"/>
+      <w:r>
+        <w:rPr>
+          <w:lang w:val="en-US"/>
+        </w:rPr>
+        <w:t>]</w:t>
       </w:r>
     </w:p>
     <w:p>
@@ -2145,14 +3656,1568 @@
           <w:lang w:val="en-US"/>
         </w:rPr>
         <w:t>[</w:t>
+      </w:r>
+      <w:proofErr w:type="spellStart"/>
+      <w:r>
+        <w:rPr>
+          <w:lang w:val="en-US"/>
+        </w:rPr>
+        <w:t>x|x</w:t>
+      </w:r>
+      <w:proofErr w:type="spellEnd"/>
+      <w:r>
+        <w:rPr>
+          <w:lang w:val="en-US"/>
+        </w:rPr>
+        <w:t>&lt;</w:t>
+      </w:r>
+      <w:proofErr w:type="gramStart"/>
+      <w:r>
+        <w:rPr>
+          <w:lang w:val="en-US"/>
+        </w:rPr>
+        <w:t>-[</w:t>
+      </w:r>
+      <w:proofErr w:type="gramEnd"/>
+      <w:r>
+        <w:rPr>
+          <w:lang w:val="en-US"/>
+        </w:rPr>
+        <w:t>1..10],even x]</w:t>
+      </w:r>
+    </w:p>
+    <w:p>
+      <w:pPr>
+        <w:rPr>
+          <w:lang w:val="en-US"/>
+        </w:rPr>
+      </w:pPr>
+      <w:r>
+        <w:rPr>
+          <w:lang w:val="en-US"/>
+        </w:rPr>
+        <w:br w:type="page"/>
+      </w:r>
+    </w:p>
+    <w:p>
+      <w:pPr>
+        <w:rPr>
+          <w:lang w:val="en-US"/>
+        </w:rPr>
+      </w:pPr>
+      <w:r>
+        <w:rPr>
+          <w:lang w:val="en-US"/>
+        </w:rPr>
+        <w:lastRenderedPageBreak/>
+        <w:br w:type="page"/>
+      </w:r>
+    </w:p>
+    <w:p>
+      <w:pPr>
+        <w:pStyle w:val="1"/>
+        <w:jc w:val="center"/>
+      </w:pPr>
+      <w:r>
+        <w:lastRenderedPageBreak/>
+        <w:t xml:space="preserve">Лекция </w:t>
+      </w:r>
+      <w:r>
+        <w:rPr>
+          <w:lang w:val="en-GB"/>
+        </w:rPr>
+        <w:t>3</w:t>
+      </w:r>
+      <w:r>
+        <w:t xml:space="preserve"> Тема </w:t>
+      </w:r>
+      <w:r>
+        <w:rPr>
+          <w:lang w:val="en-US"/>
+        </w:rPr>
+        <w:t xml:space="preserve">“” </w:t>
+      </w:r>
+      <w:r>
+        <w:t>07.03.2020</w:t>
+      </w:r>
+    </w:p>
+    <w:p>
+      <w:r>
+        <w:t>Опоздал</w:t>
+      </w:r>
+    </w:p>
+    <w:p>
+      <w:r>
+        <w:t>…</w:t>
+      </w:r>
+    </w:p>
+    <w:p>
+      <w:pPr>
+        <w:pStyle w:val="2"/>
+        <w:jc w:val="center"/>
+      </w:pPr>
+      <w:r>
+        <w:t xml:space="preserve">Функция о работе с </w:t>
+      </w:r>
+      <w:proofErr w:type="spellStart"/>
+      <w:r>
+        <w:t>арифмитическими</w:t>
+      </w:r>
+      <w:proofErr w:type="spellEnd"/>
+      <w:r>
+        <w:t xml:space="preserve"> уравнениями</w:t>
+      </w:r>
+    </w:p>
+    <w:p>
+      <w:pPr>
+        <w:rPr>
+          <w:lang w:val="en-US"/>
+        </w:rPr>
+      </w:pPr>
+      <w:r>
+        <w:rPr>
+          <w:lang w:val="en-GB"/>
+        </w:rPr>
+        <w:t xml:space="preserve">Data expr = </w:t>
+      </w:r>
+      <w:proofErr w:type="spellStart"/>
+      <w:r>
+        <w:rPr>
+          <w:lang w:val="en-GB"/>
+        </w:rPr>
+        <w:t>num</w:t>
+      </w:r>
+      <w:proofErr w:type="spellEnd"/>
+      <w:r>
+        <w:rPr>
+          <w:lang w:val="en-GB"/>
+        </w:rPr>
+        <w:t xml:space="preserve"> int </w:t>
+      </w:r>
+      <w:r>
+        <w:rPr>
+          <w:lang w:val="en-US"/>
+        </w:rPr>
+        <w:t>|</w:t>
+      </w:r>
+    </w:p>
+    <w:p>
+      <w:pPr>
+        <w:rPr>
+          <w:lang w:val="en-GB"/>
+        </w:rPr>
+      </w:pPr>
+      <w:r>
+        <w:rPr>
+          <w:lang w:val="en-US"/>
+        </w:rPr>
+        <w:tab/>
+      </w:r>
+      <w:r>
+        <w:rPr>
+          <w:lang w:val="en-GB"/>
+        </w:rPr>
+        <w:t>Var String</w:t>
+      </w:r>
+    </w:p>
+    <w:p>
+      <w:pPr>
+        <w:rPr>
+          <w:lang w:val="en-GB"/>
+        </w:rPr>
+      </w:pPr>
+      <w:r>
+        <w:rPr>
+          <w:lang w:val="en-GB"/>
+        </w:rPr>
+        <w:tab/>
+        <w:t xml:space="preserve">Add Expr </w:t>
+      </w:r>
+      <w:proofErr w:type="spellStart"/>
+      <w:r>
+        <w:rPr>
+          <w:lang w:val="en-GB"/>
+        </w:rPr>
+        <w:t>Expr</w:t>
+      </w:r>
+      <w:proofErr w:type="spellEnd"/>
+    </w:p>
+    <w:p>
+      <w:pPr>
+        <w:rPr>
+          <w:lang w:val="en-GB"/>
+        </w:rPr>
+      </w:pPr>
+      <w:r>
+        <w:rPr>
+          <w:lang w:val="en-GB"/>
+        </w:rPr>
+        <w:tab/>
+        <w:t xml:space="preserve">MUL Expr </w:t>
+      </w:r>
+      <w:proofErr w:type="spellStart"/>
+      <w:r>
+        <w:rPr>
+          <w:lang w:val="en-GB"/>
+        </w:rPr>
+        <w:t>Expr</w:t>
+      </w:r>
+      <w:proofErr w:type="spellEnd"/>
+    </w:p>
+    <w:p>
+      <w:pPr>
+        <w:rPr>
+          <w:lang w:val="en-GB"/>
+        </w:rPr>
+      </w:pPr>
+      <w:r>
+        <w:rPr>
+          <w:lang w:val="en-GB"/>
+        </w:rPr>
+        <w:t>Instance Show Expr where</w:t>
+      </w:r>
+    </w:p>
+    <w:p>
+      <w:pPr>
+        <w:rPr>
+          <w:lang w:val="en-GB"/>
+        </w:rPr>
+      </w:pPr>
+      <w:r>
+        <w:rPr>
+          <w:lang w:val="en-GB"/>
+        </w:rPr>
+        <w:tab/>
+        <w:t xml:space="preserve">Show = </w:t>
+      </w:r>
+      <w:proofErr w:type="spellStart"/>
+      <w:r>
+        <w:rPr>
+          <w:lang w:val="en-GB"/>
+        </w:rPr>
+        <w:t>formatExpr</w:t>
+      </w:r>
+      <w:proofErr w:type="spellEnd"/>
+      <w:r>
+        <w:rPr>
+          <w:lang w:val="en-GB"/>
+        </w:rPr>
+        <w:t xml:space="preserve"> False</w:t>
+      </w:r>
+    </w:p>
+    <w:p>
+      <w:pPr>
+        <w:rPr>
+          <w:lang w:val="en-US"/>
+        </w:rPr>
+      </w:pPr>
+      <w:proofErr w:type="spellStart"/>
+      <w:proofErr w:type="gramStart"/>
+      <w:r>
+        <w:rPr>
+          <w:lang w:val="en-GB"/>
+        </w:rPr>
+        <w:t>FormatExpr</w:t>
+      </w:r>
+      <w:proofErr w:type="spellEnd"/>
+      <w:r>
+        <w:rPr>
+          <w:lang w:val="en-GB"/>
+        </w:rPr>
+        <w:t>::</w:t>
+      </w:r>
+      <w:proofErr w:type="gramEnd"/>
+      <w:r>
+        <w:rPr>
+          <w:lang w:val="en-GB"/>
+        </w:rPr>
+        <w:t xml:space="preserve"> Bool-&gt;Expr-&gt;String</w:t>
+      </w:r>
+      <w:r>
+        <w:rPr>
+          <w:lang w:val="en-GB"/>
+        </w:rPr>
+        <w:t>//</w:t>
+      </w:r>
+      <w:r>
+        <w:t>вывод</w:t>
+      </w:r>
+    </w:p>
+    <w:p>
+      <w:pPr>
+        <w:rPr>
+          <w:lang w:val="en-GB"/>
+        </w:rPr>
+      </w:pPr>
+      <w:proofErr w:type="spellStart"/>
+      <w:r>
+        <w:rPr>
+          <w:lang w:val="en-GB"/>
+        </w:rPr>
+        <w:t>formatExpr</w:t>
+      </w:r>
+      <w:proofErr w:type="spellEnd"/>
+      <w:r>
+        <w:rPr>
+          <w:lang w:val="en-GB"/>
+        </w:rPr>
+        <w:t xml:space="preserve"> _ (</w:t>
+      </w:r>
+      <w:proofErr w:type="spellStart"/>
+      <w:r>
+        <w:rPr>
+          <w:lang w:val="en-GB"/>
+        </w:rPr>
+        <w:t>num</w:t>
+      </w:r>
+      <w:proofErr w:type="spellEnd"/>
+      <w:r>
+        <w:rPr>
+          <w:lang w:val="en-GB"/>
+        </w:rPr>
+        <w:t xml:space="preserve"> n) = show n</w:t>
+      </w:r>
+    </w:p>
+    <w:p>
+      <w:pPr>
+        <w:rPr>
+          <w:lang w:val="en-GB"/>
+        </w:rPr>
+      </w:pPr>
+      <w:proofErr w:type="spellStart"/>
+      <w:r>
+        <w:rPr>
+          <w:lang w:val="en-GB"/>
+        </w:rPr>
+        <w:t>formatExpr</w:t>
+      </w:r>
+      <w:proofErr w:type="spellEnd"/>
+      <w:r>
+        <w:rPr>
+          <w:lang w:val="en-GB"/>
+        </w:rPr>
+        <w:t xml:space="preserve"> </w:t>
+      </w:r>
+      <w:proofErr w:type="gramStart"/>
+      <w:r>
+        <w:rPr>
+          <w:lang w:val="en-GB"/>
+        </w:rPr>
+        <w:t>_(</w:t>
+      </w:r>
+      <w:proofErr w:type="gramEnd"/>
+      <w:r>
+        <w:rPr>
+          <w:lang w:val="en-GB"/>
+        </w:rPr>
+        <w:t>var s) = s</w:t>
+      </w:r>
+    </w:p>
+    <w:p>
+      <w:pPr>
+        <w:rPr>
+          <w:lang w:val="en-GB"/>
+        </w:rPr>
+      </w:pPr>
+      <w:proofErr w:type="spellStart"/>
+      <w:r>
+        <w:rPr>
+          <w:lang w:val="en-GB"/>
+        </w:rPr>
+        <w:t>formatExpr</w:t>
+      </w:r>
+      <w:proofErr w:type="spellEnd"/>
+      <w:r>
+        <w:rPr>
+          <w:lang w:val="en-GB"/>
+        </w:rPr>
+        <w:t xml:space="preserve"> True </w:t>
+      </w:r>
+      <w:proofErr w:type="spellStart"/>
+      <w:proofErr w:type="gramStart"/>
+      <w:r>
+        <w:rPr>
+          <w:lang w:val="en-GB"/>
+        </w:rPr>
+        <w:t>eo</w:t>
+      </w:r>
+      <w:proofErr w:type="spellEnd"/>
+      <w:r>
+        <w:rPr>
+          <w:lang w:val="en-GB"/>
+        </w:rPr>
+        <w:t>(</w:t>
+      </w:r>
+      <w:proofErr w:type="gramEnd"/>
+      <w:r>
+        <w:rPr>
+          <w:lang w:val="en-GB"/>
+        </w:rPr>
+        <w:t xml:space="preserve">ADD _ _ ) = </w:t>
+      </w:r>
+      <w:r>
+        <w:rPr>
+          <w:lang w:val="en-US"/>
+        </w:rPr>
+        <w:t>“(”</w:t>
+      </w:r>
+      <w:r>
+        <w:rPr>
+          <w:lang w:val="en-US"/>
+        </w:rPr>
+        <w:t xml:space="preserve"> ++ </w:t>
+      </w:r>
+      <w:proofErr w:type="spellStart"/>
+      <w:r>
+        <w:rPr>
+          <w:lang w:val="en-GB"/>
+        </w:rPr>
+        <w:t>formatExpr</w:t>
+      </w:r>
+      <w:proofErr w:type="spellEnd"/>
+      <w:r>
+        <w:rPr>
+          <w:lang w:val="en-GB"/>
+        </w:rPr>
+        <w:t xml:space="preserve"> False ++ “)”</w:t>
+      </w:r>
+    </w:p>
+    <w:p>
+      <w:pPr>
+        <w:rPr>
+          <w:lang w:val="en-GB"/>
+        </w:rPr>
+      </w:pPr>
+      <w:proofErr w:type="spellStart"/>
+      <w:r>
+        <w:rPr>
+          <w:lang w:val="en-GB"/>
+        </w:rPr>
+        <w:t>formatExpr</w:t>
+      </w:r>
+      <w:proofErr w:type="spellEnd"/>
+      <w:r>
+        <w:rPr>
+          <w:lang w:val="en-GB"/>
+        </w:rPr>
+        <w:t xml:space="preserve"> _ (Add e1 e2) = </w:t>
+      </w:r>
+      <w:proofErr w:type="spellStart"/>
+      <w:r>
+        <w:rPr>
+          <w:lang w:val="en-GB"/>
+        </w:rPr>
+        <w:t>formatExpr</w:t>
+      </w:r>
+      <w:proofErr w:type="spellEnd"/>
+      <w:r>
+        <w:rPr>
+          <w:lang w:val="en-GB"/>
+        </w:rPr>
+        <w:t xml:space="preserve"> e1</w:t>
+      </w:r>
+      <w:r>
+        <w:rPr>
+          <w:lang w:val="en-GB"/>
+        </w:rPr>
+        <w:t xml:space="preserve"> ++ “+” ++ </w:t>
+      </w:r>
+      <w:proofErr w:type="spellStart"/>
+      <w:r>
+        <w:rPr>
+          <w:lang w:val="en-GB"/>
+        </w:rPr>
+        <w:t>formatExpre</w:t>
+      </w:r>
+      <w:proofErr w:type="spellEnd"/>
+      <w:r>
+        <w:rPr>
+          <w:lang w:val="en-GB"/>
+        </w:rPr>
+        <w:t xml:space="preserve"> false e2</w:t>
+      </w:r>
+    </w:p>
+    <w:p>
+      <w:pPr>
+        <w:rPr>
+          <w:lang w:val="en-GB"/>
+        </w:rPr>
+      </w:pPr>
+      <w:r>
+        <w:rPr>
+          <w:lang w:val="en-GB"/>
+        </w:rPr>
+        <w:t xml:space="preserve">format Expr_ (MUL e1 e2) = </w:t>
+      </w:r>
+      <w:proofErr w:type="spellStart"/>
+      <w:r>
+        <w:rPr>
+          <w:lang w:val="en-GB"/>
+        </w:rPr>
+        <w:t>formatExpr</w:t>
+      </w:r>
+      <w:proofErr w:type="spellEnd"/>
+      <w:r>
+        <w:rPr>
+          <w:lang w:val="en-GB"/>
+        </w:rPr>
+        <w:t xml:space="preserve"> True e1 ++ “*” ++ </w:t>
+      </w:r>
+      <w:proofErr w:type="spellStart"/>
+      <w:r>
+        <w:rPr>
+          <w:lang w:val="en-GB"/>
+        </w:rPr>
+        <w:t>formatExpr</w:t>
+      </w:r>
+      <w:proofErr w:type="spellEnd"/>
+      <w:r>
+        <w:rPr>
+          <w:lang w:val="en-GB"/>
+        </w:rPr>
+        <w:t xml:space="preserve"> True e2</w:t>
+      </w:r>
+    </w:p>
+    <w:p>
+      <w:pPr>
+        <w:rPr>
+          <w:lang w:val="en-US"/>
+        </w:rPr>
+      </w:pPr>
+      <w:proofErr w:type="gramStart"/>
+      <w:r>
+        <w:rPr>
+          <w:lang w:val="en-GB"/>
+        </w:rPr>
+        <w:t>e</w:t>
+      </w:r>
+      <w:r>
+        <w:rPr>
+          <w:lang w:val="en-GB"/>
+        </w:rPr>
+        <w:t>v</w:t>
+      </w:r>
+      <w:r>
+        <w:rPr>
+          <w:lang w:val="en-GB"/>
+        </w:rPr>
+        <w:t>al::</w:t>
+      </w:r>
+      <w:proofErr w:type="gramEnd"/>
+      <w:r>
+        <w:rPr>
+          <w:lang w:val="en-GB"/>
+        </w:rPr>
+        <w:t>Expr -&gt;Int</w:t>
+      </w:r>
+      <w:r>
+        <w:rPr>
+          <w:lang w:val="en-GB"/>
+        </w:rPr>
+        <w:t>//</w:t>
+      </w:r>
+      <w:r>
+        <w:t>вычисления</w:t>
+      </w:r>
+    </w:p>
+    <w:p>
+      <w:pPr>
+        <w:rPr>
+          <w:lang w:val="en-GB"/>
+        </w:rPr>
+      </w:pPr>
+      <w:r>
+        <w:rPr>
+          <w:lang w:val="en-GB"/>
+        </w:rPr>
+        <w:t>e</w:t>
+      </w:r>
+      <w:r>
+        <w:rPr>
+          <w:lang w:val="en-GB"/>
+        </w:rPr>
+        <w:t>v</w:t>
+      </w:r>
+      <w:r>
+        <w:rPr>
+          <w:lang w:val="en-GB"/>
+        </w:rPr>
+        <w:t>al (</w:t>
+      </w:r>
+      <w:proofErr w:type="spellStart"/>
+      <w:r>
+        <w:rPr>
+          <w:lang w:val="en-GB"/>
+        </w:rPr>
+        <w:t>num</w:t>
+      </w:r>
+      <w:proofErr w:type="spellEnd"/>
+      <w:r>
+        <w:rPr>
+          <w:lang w:val="en-GB"/>
+        </w:rPr>
+        <w:t xml:space="preserve"> </w:t>
+      </w:r>
+      <w:proofErr w:type="gramStart"/>
+      <w:r>
+        <w:rPr>
+          <w:lang w:val="en-GB"/>
+        </w:rPr>
+        <w:t>n )</w:t>
+      </w:r>
+      <w:proofErr w:type="gramEnd"/>
+      <w:r>
+        <w:rPr>
+          <w:lang w:val="en-GB"/>
+        </w:rPr>
+        <w:t xml:space="preserve"> = n </w:t>
+      </w:r>
+    </w:p>
+    <w:p>
+      <w:pPr>
+        <w:rPr>
+          <w:lang w:val="en-GB"/>
+        </w:rPr>
+      </w:pPr>
+      <w:r>
+        <w:rPr>
+          <w:lang w:val="en-GB"/>
+        </w:rPr>
+        <w:t>e</w:t>
+      </w:r>
+      <w:r>
+        <w:rPr>
+          <w:lang w:val="en-GB"/>
+        </w:rPr>
+        <w:t>v</w:t>
+      </w:r>
+      <w:r>
+        <w:rPr>
+          <w:lang w:val="en-GB"/>
+        </w:rPr>
+        <w:t xml:space="preserve">al (var s) = head </w:t>
+      </w:r>
+      <w:r>
+        <w:rPr>
+          <w:lang w:val="en-GB"/>
+        </w:rPr>
+        <w:t>[</w:t>
+      </w:r>
+      <w:r>
+        <w:rPr>
+          <w:lang w:val="en-GB"/>
+        </w:rPr>
+        <w:t>n</w:t>
+      </w:r>
+      <w:r>
+        <w:rPr>
+          <w:lang w:val="en-US"/>
+        </w:rPr>
+        <w:t>|</w:t>
+      </w:r>
+      <w:r>
+        <w:rPr>
+          <w:lang w:val="en-GB"/>
+        </w:rPr>
+        <w:t>(</w:t>
+      </w:r>
+      <w:proofErr w:type="spellStart"/>
+      <w:proofErr w:type="gramStart"/>
+      <w:r>
+        <w:rPr>
+          <w:lang w:val="en-GB"/>
+        </w:rPr>
+        <w:t>k,v</w:t>
+      </w:r>
+      <w:proofErr w:type="spellEnd"/>
+      <w:proofErr w:type="gramEnd"/>
+      <w:r>
+        <w:rPr>
+          <w:lang w:val="en-GB"/>
+        </w:rPr>
+        <w:t>)&lt;-</w:t>
+      </w:r>
+      <w:proofErr w:type="spellStart"/>
+      <w:r>
+        <w:rPr>
+          <w:lang w:val="en-GB"/>
+        </w:rPr>
+        <w:t>varLis,k,s</w:t>
+      </w:r>
+      <w:proofErr w:type="spellEnd"/>
+      <w:r>
+        <w:rPr>
+          <w:lang w:val="en-GB"/>
+        </w:rPr>
+        <w:t>]</w:t>
+      </w:r>
+    </w:p>
+    <w:p>
+      <w:pPr>
+        <w:rPr>
+          <w:lang w:val="en-GB"/>
+        </w:rPr>
+      </w:pPr>
+      <w:r>
+        <w:rPr>
+          <w:lang w:val="en-GB"/>
+        </w:rPr>
+        <w:t>eval (Add e1 e2) = eval e1 + eval e2</w:t>
+      </w:r>
+    </w:p>
+    <w:p>
+      <w:pPr>
+        <w:rPr>
+          <w:lang w:val="en-GB"/>
+        </w:rPr>
+      </w:pPr>
+      <w:r>
+        <w:rPr>
+          <w:lang w:val="en-GB"/>
+        </w:rPr>
+        <w:t>eval e1 * eval e2</w:t>
+      </w:r>
+    </w:p>
+    <w:p>
+      <w:proofErr w:type="gramStart"/>
+      <w:r>
+        <w:rPr>
+          <w:lang w:val="en-GB"/>
+        </w:rPr>
+        <w:t>diff::</w:t>
+      </w:r>
+      <w:proofErr w:type="gramEnd"/>
+      <w:r>
+        <w:rPr>
+          <w:lang w:val="en-GB"/>
+        </w:rPr>
+        <w:t>Expr</w:t>
+      </w:r>
+    </w:p>
+    <w:p>
+      <w:pPr>
+        <w:rPr>
+          <w:lang w:val="en-US"/>
+        </w:rPr>
+      </w:pPr>
+      <w:r>
+        <w:rPr>
+          <w:lang w:val="en-GB"/>
+        </w:rPr>
+        <w:t>diff</w:t>
+      </w:r>
+      <w:r>
+        <w:rPr>
+          <w:lang w:val="en-US"/>
+        </w:rPr>
+        <w:t xml:space="preserve"> (</w:t>
+      </w:r>
+      <w:r>
+        <w:rPr>
+          <w:lang w:val="en-GB"/>
+        </w:rPr>
+        <w:t>var</w:t>
+      </w:r>
+      <w:r>
+        <w:rPr>
+          <w:lang w:val="en-US"/>
+        </w:rPr>
+        <w:t xml:space="preserve"> </w:t>
+      </w:r>
+      <w:r>
+        <w:rPr>
+          <w:lang w:val="en-GB"/>
+        </w:rPr>
+        <w:t>s</w:t>
+      </w:r>
+      <w:r>
+        <w:rPr>
+          <w:lang w:val="en-US"/>
+        </w:rPr>
+        <w:t xml:space="preserve">) </w:t>
+      </w:r>
+      <w:r>
+        <w:rPr>
+          <w:lang w:val="en-GB"/>
+        </w:rPr>
+        <w:t>x</w:t>
+      </w:r>
+      <w:r>
+        <w:rPr>
+          <w:lang w:val="en-US"/>
+        </w:rPr>
+        <w:t xml:space="preserve">|x = s </w:t>
+      </w:r>
+    </w:p>
+    <w:p>
+      <w:pPr>
+        <w:rPr>
+          <w:lang w:val="en-US"/>
+        </w:rPr>
+      </w:pPr>
+      <w:r>
+        <w:rPr>
+          <w:lang w:val="en-US"/>
+        </w:rPr>
+        <w:t xml:space="preserve">diff (Add e1 e2) = </w:t>
+      </w:r>
+      <w:proofErr w:type="gramStart"/>
+      <w:r>
+        <w:rPr>
+          <w:lang w:val="en-US"/>
+        </w:rPr>
+        <w:t>Add(</w:t>
+      </w:r>
+      <w:proofErr w:type="gramEnd"/>
+      <w:r>
+        <w:rPr>
+          <w:lang w:val="en-US"/>
+        </w:rPr>
+        <w:t>diff e1)(diff e2)</w:t>
+      </w:r>
+    </w:p>
+    <w:p>
+      <w:pPr>
+        <w:rPr>
+          <w:lang w:val="en-US"/>
+        </w:rPr>
+      </w:pPr>
+      <w:proofErr w:type="gramStart"/>
+      <w:r>
+        <w:rPr>
+          <w:lang w:val="en-US"/>
+        </w:rPr>
+        <w:t>diff(</w:t>
+      </w:r>
+      <w:proofErr w:type="spellStart"/>
+      <w:proofErr w:type="gramEnd"/>
+      <w:r>
+        <w:rPr>
+          <w:lang w:val="en-US"/>
+        </w:rPr>
+        <w:t>Mul</w:t>
+      </w:r>
+      <w:proofErr w:type="spellEnd"/>
+      <w:r>
+        <w:rPr>
+          <w:lang w:val="en-US"/>
+        </w:rPr>
+        <w:t xml:space="preserve"> e1 e2) = Add(</w:t>
+      </w:r>
+      <w:proofErr w:type="spellStart"/>
+      <w:r>
+        <w:rPr>
+          <w:lang w:val="en-US"/>
+        </w:rPr>
+        <w:t>Mul</w:t>
+      </w:r>
+      <w:proofErr w:type="spellEnd"/>
+      <w:r>
+        <w:rPr>
+          <w:lang w:val="en-US"/>
+        </w:rPr>
+        <w:t xml:space="preserve"> e1(diff e2 x)</w:t>
+      </w:r>
+    </w:p>
+    <w:p>
+      <w:pPr>
+        <w:rPr>
+          <w:lang w:val="en-GB"/>
+        </w:rPr>
+      </w:pPr>
+      <w:r>
+        <w:t xml:space="preserve">Функции </w:t>
+      </w:r>
+      <w:proofErr w:type="spellStart"/>
+      <w:r>
+        <w:t>выш</w:t>
+      </w:r>
+      <w:r>
+        <w:t>е</w:t>
+      </w:r>
+      <w:r>
+        <w:t>го</w:t>
+      </w:r>
+      <w:proofErr w:type="spellEnd"/>
+      <w:r>
+        <w:t xml:space="preserve"> порядка</w:t>
+      </w:r>
+    </w:p>
+    <w:p>
+      <w:r>
+        <w:t xml:space="preserve">В ФЯ функции </w:t>
+      </w:r>
+      <w:proofErr w:type="spellStart"/>
+      <w:r>
+        <w:t>видут</w:t>
+      </w:r>
+      <w:proofErr w:type="spellEnd"/>
+      <w:r>
+        <w:t xml:space="preserve"> себя так </w:t>
+      </w:r>
+      <w:proofErr w:type="gramStart"/>
+      <w:r>
+        <w:t>же</w:t>
+      </w:r>
+      <w:proofErr w:type="gramEnd"/>
+      <w:r>
+        <w:t xml:space="preserve"> как и </w:t>
+      </w:r>
+      <w:proofErr w:type="spellStart"/>
+      <w:r>
+        <w:t>другии</w:t>
+      </w:r>
+      <w:proofErr w:type="spellEnd"/>
+      <w:r>
+        <w:t xml:space="preserve"> типы</w:t>
+      </w:r>
+    </w:p>
+    <w:p>
+      <w:r>
+        <w:t>1.Имеют тип</w:t>
+      </w:r>
+    </w:p>
+    <w:p>
+      <w:r>
+        <w:t>2.Могут быть результатом работы других функций</w:t>
+      </w:r>
+    </w:p>
+    <w:p>
+      <w:r>
+        <w:t xml:space="preserve">3.Могут использовать </w:t>
+      </w:r>
+      <w:proofErr w:type="spellStart"/>
+      <w:r>
+        <w:t>другии</w:t>
+      </w:r>
+      <w:proofErr w:type="spellEnd"/>
+      <w:r>
+        <w:t xml:space="preserve"> функции в качестве параметров</w:t>
+      </w:r>
+    </w:p>
+    <w:p>
+      <w:r>
+        <w:t xml:space="preserve">Функция использующая </w:t>
+      </w:r>
+      <w:proofErr w:type="spellStart"/>
+      <w:r>
+        <w:t>другии</w:t>
+      </w:r>
+      <w:proofErr w:type="spellEnd"/>
+      <w:r>
+        <w:t xml:space="preserve"> функции в качестве параметров называется функцией </w:t>
+      </w:r>
+      <w:proofErr w:type="spellStart"/>
+      <w:r>
+        <w:t>вышего</w:t>
+      </w:r>
+      <w:proofErr w:type="spellEnd"/>
+      <w:r>
+        <w:t xml:space="preserve"> порядка.</w:t>
+      </w:r>
+    </w:p>
+    <w:p>
+      <w:pPr>
+        <w:rPr>
+          <w:lang w:val="en-GB"/>
+        </w:rPr>
+      </w:pPr>
+      <w:proofErr w:type="gramStart"/>
+      <w:r>
+        <w:rPr>
+          <w:lang w:val="en-GB"/>
+        </w:rPr>
+        <w:t>Quads::</w:t>
+      </w:r>
+      <w:proofErr w:type="gramEnd"/>
+      <w:r>
+        <w:rPr>
+          <w:lang w:val="en-GB"/>
+        </w:rPr>
+        <w:t xml:space="preserve"> </w:t>
+      </w:r>
+      <w:proofErr w:type="spellStart"/>
+      <w:r>
+        <w:rPr>
+          <w:lang w:val="en-GB"/>
+        </w:rPr>
+        <w:t>Num</w:t>
+      </w:r>
+      <w:proofErr w:type="spellEnd"/>
+      <w:r>
+        <w:rPr>
+          <w:lang w:val="en-GB"/>
+        </w:rPr>
+        <w:t xml:space="preserve"> a =&gt;[a]-&gt;[a]</w:t>
+      </w:r>
+    </w:p>
+    <w:p>
+      <w:pPr>
+        <w:rPr>
+          <w:lang w:val="en-GB"/>
+        </w:rPr>
+      </w:pPr>
+      <w:r>
+        <w:rPr>
+          <w:lang w:val="en-GB"/>
+        </w:rPr>
+        <w:lastRenderedPageBreak/>
+        <w:t>Quads [] = []</w:t>
+      </w:r>
+    </w:p>
+    <w:p>
+      <w:pPr>
+        <w:rPr>
+          <w:lang w:val="en-GB"/>
+        </w:rPr>
+      </w:pPr>
+      <w:r>
+        <w:rPr>
+          <w:lang w:val="en-GB"/>
+        </w:rPr>
+        <w:t>Quads (</w:t>
+      </w:r>
+      <w:proofErr w:type="spellStart"/>
+      <w:proofErr w:type="gramStart"/>
+      <w:r>
+        <w:rPr>
+          <w:lang w:val="en-GB"/>
+        </w:rPr>
+        <w:t>x:xs</w:t>
+      </w:r>
+      <w:proofErr w:type="spellEnd"/>
+      <w:proofErr w:type="gramEnd"/>
+      <w:r>
+        <w:rPr>
+          <w:lang w:val="en-GB"/>
+        </w:rPr>
+        <w:t>) = (</w:t>
+      </w:r>
+      <w:proofErr w:type="spellStart"/>
+      <w:r>
+        <w:rPr>
+          <w:lang w:val="en-GB"/>
+        </w:rPr>
+        <w:t>x^x</w:t>
+      </w:r>
+      <w:proofErr w:type="spellEnd"/>
+      <w:r>
+        <w:rPr>
+          <w:lang w:val="en-GB"/>
+        </w:rPr>
+        <w:t xml:space="preserve">) quads </w:t>
+      </w:r>
+      <w:proofErr w:type="spellStart"/>
+      <w:r>
+        <w:rPr>
+          <w:lang w:val="en-GB"/>
+        </w:rPr>
+        <w:t>xs</w:t>
+      </w:r>
+      <w:proofErr w:type="spellEnd"/>
+    </w:p>
+    <w:p>
+      <w:pPr>
+        <w:rPr>
+          <w:lang w:val="en-GB"/>
+        </w:rPr>
+      </w:pPr>
+      <w:proofErr w:type="gramStart"/>
+      <w:r>
+        <w:rPr>
+          <w:lang w:val="en-GB"/>
+        </w:rPr>
+        <w:t>Quads::(</w:t>
+      </w:r>
+      <w:proofErr w:type="gramEnd"/>
+      <w:r>
+        <w:rPr>
+          <w:lang w:val="en-GB"/>
+        </w:rPr>
+        <w:t>a-&gt;a)-&gt;[a]-&gt;[a]</w:t>
+      </w:r>
+    </w:p>
+    <w:p>
+      <w:pPr>
+        <w:rPr>
+          <w:lang w:val="en-GB"/>
+        </w:rPr>
+      </w:pPr>
+      <w:r>
+        <w:rPr>
+          <w:lang w:val="en-GB"/>
+        </w:rPr>
+        <w:t xml:space="preserve">Quads </w:t>
+      </w:r>
+      <w:proofErr w:type="gramStart"/>
+      <w:r>
+        <w:rPr>
+          <w:lang w:val="en-GB"/>
+        </w:rPr>
+        <w:t>_[</w:t>
+      </w:r>
+      <w:proofErr w:type="gramEnd"/>
+      <w:r>
+        <w:rPr>
+          <w:lang w:val="en-GB"/>
+        </w:rPr>
+        <w:t>] = []</w:t>
+      </w:r>
+    </w:p>
+    <w:p>
+      <w:pPr>
+        <w:rPr>
+          <w:lang w:val="en-GB"/>
+        </w:rPr>
+      </w:pPr>
+      <w:r>
+        <w:rPr>
+          <w:lang w:val="en-GB"/>
+        </w:rPr>
+        <w:t>Quads f (</w:t>
+      </w:r>
+      <w:proofErr w:type="spellStart"/>
+      <w:proofErr w:type="gramStart"/>
+      <w:r>
+        <w:rPr>
+          <w:lang w:val="en-GB"/>
+        </w:rPr>
+        <w:t>x:xs</w:t>
+      </w:r>
+      <w:proofErr w:type="spellEnd"/>
+      <w:proofErr w:type="gramEnd"/>
+      <w:r>
+        <w:rPr>
+          <w:lang w:val="en-GB"/>
+        </w:rPr>
+        <w:t xml:space="preserve">) = (f x):quads f </w:t>
+      </w:r>
+      <w:proofErr w:type="spellStart"/>
+      <w:r>
+        <w:rPr>
+          <w:lang w:val="en-GB"/>
+        </w:rPr>
+        <w:t>xs</w:t>
+      </w:r>
+      <w:proofErr w:type="spellEnd"/>
+    </w:p>
+    <w:p>
+      <w:pPr>
+        <w:rPr>
+          <w:lang w:val="en-GB"/>
+        </w:rPr>
+      </w:pPr>
+      <w:r>
+        <w:rPr>
+          <w:lang w:val="en-GB"/>
+        </w:rPr>
+        <w:t>Map:(a-&gt;b)-&gt;[a]-&gt;[a]</w:t>
+      </w:r>
+    </w:p>
+    <w:p>
+      <w:pPr>
+        <w:rPr>
+          <w:lang w:val="en-GB"/>
+        </w:rPr>
+      </w:pPr>
+      <w:r>
+        <w:rPr>
+          <w:lang w:val="en-GB"/>
+        </w:rPr>
+        <w:t xml:space="preserve">Map f </w:t>
+      </w:r>
+      <w:proofErr w:type="spellStart"/>
+      <w:r>
+        <w:rPr>
+          <w:lang w:val="en-GB"/>
+        </w:rPr>
+        <w:t>xs</w:t>
+      </w:r>
+      <w:proofErr w:type="spellEnd"/>
+      <w:r>
+        <w:rPr>
+          <w:lang w:val="en-GB"/>
+        </w:rPr>
+        <w:t xml:space="preserve"> = [f x]x&lt;-</w:t>
+      </w:r>
+      <w:proofErr w:type="spellStart"/>
+      <w:r>
+        <w:rPr>
+          <w:lang w:val="en-GB"/>
+        </w:rPr>
+        <w:t>xs</w:t>
+      </w:r>
+      <w:proofErr w:type="spellEnd"/>
+    </w:p>
+    <w:p>
+      <w:pPr>
+        <w:rPr>
+          <w:lang w:val="en-GB"/>
+        </w:rPr>
+      </w:pPr>
+      <w:proofErr w:type="gramStart"/>
+      <w:r>
+        <w:rPr>
+          <w:lang w:val="en-GB"/>
+        </w:rPr>
+        <w:t>Filter::(</w:t>
+      </w:r>
+      <w:proofErr w:type="gramEnd"/>
+      <w:r>
+        <w:rPr>
+          <w:lang w:val="en-GB"/>
+        </w:rPr>
+        <w:t>a-&gt;bool)=&gt;[a]-&gt;[a]</w:t>
+      </w:r>
+    </w:p>
+    <w:p>
+      <w:pPr>
+        <w:tabs>
+          <w:tab w:val="left" w:pos="3072"/>
+        </w:tabs>
+        <w:rPr>
+          <w:lang w:val="en-US"/>
+        </w:rPr>
+      </w:pPr>
+      <w:r>
+        <w:rPr>
+          <w:lang w:val="en-GB"/>
+        </w:rPr>
+        <w:t xml:space="preserve">Filter p </w:t>
+      </w:r>
+      <w:proofErr w:type="spellStart"/>
+      <w:r>
+        <w:rPr>
+          <w:lang w:val="en-GB"/>
+        </w:rPr>
+        <w:t>xs</w:t>
+      </w:r>
+      <w:proofErr w:type="spellEnd"/>
+      <w:r>
+        <w:rPr>
+          <w:lang w:val="en-GB"/>
+        </w:rPr>
+        <w:t xml:space="preserve"> = [x</w:t>
+      </w:r>
+      <w:r>
+        <w:rPr>
+          <w:lang w:val="en-US"/>
+        </w:rPr>
+        <w:t>|x&lt;-</w:t>
+      </w:r>
+      <w:proofErr w:type="spellStart"/>
+      <w:proofErr w:type="gramStart"/>
+      <w:r>
+        <w:rPr>
+          <w:lang w:val="en-US"/>
+        </w:rPr>
+        <w:t>xs,p</w:t>
+      </w:r>
+      <w:proofErr w:type="spellEnd"/>
+      <w:proofErr w:type="gramEnd"/>
+      <w:r>
+        <w:rPr>
+          <w:lang w:val="en-US"/>
+        </w:rPr>
+        <w:t xml:space="preserve"> x]</w:t>
+      </w:r>
+    </w:p>
+    <w:p>
+      <w:pPr>
+        <w:tabs>
+          <w:tab w:val="left" w:pos="3072"/>
+        </w:tabs>
+      </w:pPr>
+      <w:proofErr w:type="spellStart"/>
+      <w:r>
+        <w:t>Карирования</w:t>
+      </w:r>
+      <w:proofErr w:type="spellEnd"/>
+      <w:r>
+        <w:t xml:space="preserve"> </w:t>
+      </w:r>
+      <w:proofErr w:type="gramStart"/>
+      <w:r>
+        <w:t>функций(</w:t>
+      </w:r>
+      <w:proofErr w:type="gramEnd"/>
+      <w:r>
+        <w:t>можно подать не все параметры)</w:t>
+      </w:r>
+    </w:p>
+    <w:p>
+      <w:pPr>
+        <w:tabs>
+          <w:tab w:val="left" w:pos="3072"/>
+        </w:tabs>
+        <w:rPr>
+          <w:lang w:val="en-US"/>
+        </w:rPr>
+      </w:pPr>
+      <w:r>
+        <w:rPr>
+          <w:lang w:val="en-US"/>
+        </w:rPr>
+        <w:t>…</w:t>
+      </w:r>
+    </w:p>
+    <w:p>
+      <w:pPr>
+        <w:tabs>
+          <w:tab w:val="left" w:pos="3072"/>
+        </w:tabs>
+      </w:pPr>
+      <w:r>
+        <w:t xml:space="preserve">Композиция функций </w:t>
+      </w:r>
+    </w:p>
+    <w:p>
+      <w:pPr>
+        <w:tabs>
+          <w:tab w:val="left" w:pos="3072"/>
+        </w:tabs>
+        <w:rPr>
+          <w:lang w:val="en-GB"/>
+        </w:rPr>
+      </w:pPr>
+      <w:proofErr w:type="gramStart"/>
+      <w:r>
+        <w:t>(.</w:t>
+      </w:r>
+      <w:r>
+        <w:rPr>
+          <w:lang w:val="en-GB"/>
+        </w:rPr>
+        <w:t>)::(</w:t>
+      </w:r>
+      <w:proofErr w:type="gramEnd"/>
+      <w:r>
+        <w:rPr>
+          <w:lang w:val="en-GB"/>
+        </w:rPr>
+        <w:t>b-&gt;c)-&gt;(a-&gt;b)-&gt;(a-&gt;c)</w:t>
+      </w:r>
+    </w:p>
+    <w:p>
+      <w:pPr>
+        <w:tabs>
+          <w:tab w:val="left" w:pos="3072"/>
+        </w:tabs>
+        <w:rPr>
+          <w:lang w:val="en-US"/>
+        </w:rPr>
+      </w:pPr>
+      <w:proofErr w:type="spellStart"/>
+      <w:r>
+        <w:rPr>
+          <w:lang w:val="en-GB"/>
+        </w:rPr>
+        <w:t>f.g</w:t>
+      </w:r>
+      <w:proofErr w:type="spellEnd"/>
+    </w:p>
+    <w:p>
+      <w:pPr>
+        <w:tabs>
+          <w:tab w:val="left" w:pos="3072"/>
+        </w:tabs>
+        <w:rPr>
+          <w:lang w:val="en-GB"/>
+        </w:rPr>
+      </w:pPr>
+      <w:proofErr w:type="spellStart"/>
+      <w:r>
+        <w:t>читайется</w:t>
+      </w:r>
+      <w:proofErr w:type="spellEnd"/>
+      <w:r>
+        <w:t xml:space="preserve"> как </w:t>
+      </w:r>
+      <w:r>
+        <w:rPr>
+          <w:lang w:val="en-GB"/>
+        </w:rPr>
+        <w:t>f</w:t>
+      </w:r>
+      <w:r>
+        <w:t xml:space="preserve"> </w:t>
+      </w:r>
+      <w:r>
+        <w:t xml:space="preserve">композиция с </w:t>
+      </w:r>
+      <w:r>
+        <w:rPr>
+          <w:lang w:val="en-GB"/>
+        </w:rPr>
+        <w:t>g</w:t>
+      </w:r>
+    </w:p>
+    <w:p>
+      <w:pPr>
+        <w:tabs>
+          <w:tab w:val="left" w:pos="3072"/>
+        </w:tabs>
+        <w:rPr>
+          <w:lang w:val="en-GB"/>
+        </w:rPr>
+      </w:pPr>
+      <w:r>
+        <w:t xml:space="preserve">Это </w:t>
+      </w:r>
+      <w:proofErr w:type="gramStart"/>
+      <w:r>
+        <w:t>функция</w:t>
+      </w:r>
+      <w:proofErr w:type="gramEnd"/>
+      <w:r>
+        <w:t xml:space="preserve"> которая принимает аргумент </w:t>
+      </w:r>
+      <w:r>
+        <w:rPr>
+          <w:lang w:val="en-GB"/>
+        </w:rPr>
+        <w:t>x</w:t>
+      </w:r>
+      <w:r>
+        <w:t xml:space="preserve"> </w:t>
+      </w:r>
+      <w:proofErr w:type="spellStart"/>
+      <w:r>
+        <w:t>приминяет</w:t>
+      </w:r>
+      <w:proofErr w:type="spellEnd"/>
+      <w:r>
+        <w:t xml:space="preserve"> к </w:t>
+      </w:r>
+      <w:proofErr w:type="spellStart"/>
+      <w:r>
+        <w:t>ниму</w:t>
+      </w:r>
+      <w:proofErr w:type="spellEnd"/>
+      <w:r>
+        <w:t xml:space="preserve"> функцию </w:t>
+      </w:r>
+      <w:r>
+        <w:rPr>
+          <w:lang w:val="en-GB"/>
+        </w:rPr>
+        <w:t>g</w:t>
+      </w:r>
+      <w:r>
+        <w:t xml:space="preserve"> </w:t>
+      </w:r>
+      <w:r>
+        <w:t xml:space="preserve">а затем к результату применяет функцию </w:t>
+      </w:r>
+      <w:r>
+        <w:rPr>
+          <w:lang w:val="en-GB"/>
+        </w:rPr>
+        <w:t>f</w:t>
+      </w:r>
+    </w:p>
+    <w:p>
+      <w:pPr>
+        <w:tabs>
+          <w:tab w:val="left" w:pos="3072"/>
+        </w:tabs>
+        <w:rPr>
+          <w:lang w:val="en-GB"/>
+        </w:rPr>
+      </w:pPr>
+      <w:r>
+        <w:rPr>
+          <w:lang w:val="en-GB"/>
+        </w:rPr>
+        <w:t xml:space="preserve">Odd’’ = </w:t>
+      </w:r>
+      <w:proofErr w:type="spellStart"/>
+      <w:proofErr w:type="gramStart"/>
+      <w:r>
+        <w:rPr>
+          <w:lang w:val="en-GB"/>
+        </w:rPr>
+        <w:t>not.even</w:t>
+      </w:r>
+      <w:proofErr w:type="spellEnd"/>
+      <w:proofErr w:type="gramEnd"/>
+    </w:p>
+    <w:p>
+      <w:pPr>
+        <w:tabs>
+          <w:tab w:val="left" w:pos="3072"/>
+        </w:tabs>
+        <w:rPr>
+          <w:lang w:val="en-GB"/>
+        </w:rPr>
+      </w:pPr>
+      <w:r>
+        <w:rPr>
+          <w:lang w:val="en-GB"/>
+        </w:rPr>
+        <w:t xml:space="preserve">Twice’’ f = </w:t>
+      </w:r>
+      <w:proofErr w:type="spellStart"/>
+      <w:r>
+        <w:rPr>
+          <w:lang w:val="en-GB"/>
+        </w:rPr>
+        <w:t>f.f</w:t>
+      </w:r>
+      <w:proofErr w:type="spellEnd"/>
+    </w:p>
+    <w:p>
+      <w:pPr>
+        <w:tabs>
+          <w:tab w:val="left" w:pos="3072"/>
+        </w:tabs>
+        <w:rPr>
+          <w:lang w:val="en-US"/>
+        </w:rPr>
+      </w:pPr>
+      <w:proofErr w:type="spellStart"/>
+      <w:r>
+        <w:rPr>
+          <w:lang w:val="en-GB"/>
+        </w:rPr>
+        <w:t>Sumsqreven</w:t>
+      </w:r>
+      <w:proofErr w:type="spellEnd"/>
+      <w:r>
+        <w:rPr>
+          <w:lang w:val="en-GB"/>
+        </w:rPr>
+        <w:t xml:space="preserve"> = </w:t>
+      </w:r>
+      <w:proofErr w:type="spellStart"/>
+      <w:proofErr w:type="gramStart"/>
+      <w:r>
+        <w:rPr>
+          <w:lang w:val="en-GB"/>
+        </w:rPr>
+        <w:t>sum.map</w:t>
+      </w:r>
+      <w:proofErr w:type="spellEnd"/>
+      <w:r>
+        <w:rPr>
+          <w:lang w:val="en-GB"/>
+        </w:rPr>
+        <w:t>(</w:t>
+      </w:r>
+      <w:proofErr w:type="gramEnd"/>
+      <w:r>
+        <w:rPr>
+          <w:lang w:val="en-GB"/>
+        </w:rPr>
+        <w:t>^2).(</w:t>
       </w:r>
       <w:bookmarkStart w:id="1" w:name="_GoBack"/>
       <w:bookmarkEnd w:id="1"/>
       <w:r>
         <w:rPr>
-          <w:lang w:val="en-US"/>
-        </w:rPr>
-        <w:t>x|x&lt;-[1..10],even x]</w:t>
+          <w:lang w:val="en-GB"/>
+        </w:rPr>
+        <w:t>filter even)</w:t>
       </w:r>
     </w:p>
     <w:sectPr>
@@ -3001,7 +6066,7 @@
 </file>
 
 <file path=customXml/itemProps1.xml><?xml version="1.0" encoding="utf-8"?>
-<ds:datastoreItem xmlns:ds="http://schemas.openxmlformats.org/officeDocument/2006/customXml" ds:itemID="{B34C96EC-5B41-40F3-B166-B90BE6B3CFC5}">
+<ds:datastoreItem xmlns:ds="http://schemas.openxmlformats.org/officeDocument/2006/customXml" ds:itemID="{B7B6C403-B289-461A-871F-20054CA04E3A}">
   <ds:schemaRefs>
     <ds:schemaRef ds:uri="http://schemas.openxmlformats.org/officeDocument/2006/bibliography"/>
   </ds:schemaRefs>
